--- a/source/assets/other/resume.docx
+++ b/source/assets/other/resume.docx
@@ -158,7 +158,7 @@
               <w:rPr>
                 <w:color w:val="CCCCCC"/>
               </w:rPr>
-              <w:t xml:space="preserve"> || </w:t>
+              <w:t xml:space="preserve"> | </w:t>
             </w:r>
             <w:r>
               <w:rPr>
@@ -382,7 +382,87 @@
                       <w:sz w:val="19"/>
                       <w:szCs w:val="19"/>
                     </w:rPr>
-                    <w:t>我是 Alex Zhang，从事前端相关工作六年。过去主要工作为，UI 框架的建设和规划、 web 管理后台前端框架、前端业务功能规划和分割、团队协调等。</w:t>
+                    <w:t>我是 Alex Zhang，从事前端相关工作六年。过去主要工作为，`UI 框架`的建设和规划、 `web 管理后台前端框架`搭建与应用、项目持续集成测试、前端业务功能规划等。对 `CI`、`Docker`、`Kubernetes`、`Serverless` 有一定研究。喜欢探寻事物运行原理。</w:t>
+                  </w:r>
+                  <w:r>
+                    <w:rPr>
+                      <w:color w:val="555555"/>
+                      <w:sz w:val="19"/>
+                      <w:szCs w:val="19"/>
+                    </w:rPr>
+                    <w:br w:type="textWrapping"/>
+                  </w:r>
+                  <w:r>
+                    <w:rPr>
+                      <w:color w:val="555555"/>
+                      <w:sz w:val="19"/>
+                      <w:szCs w:val="19"/>
+                    </w:rPr>
+                    <w:br w:type="textWrapping"/>
+                  </w:r>
+                  <w:r>
+                    <w:rPr>
+                      <w:color w:val="555555"/>
+                      <w:sz w:val="19"/>
+                      <w:szCs w:val="19"/>
+                    </w:rPr>
+                    <w:t>个人博客 https://ukelli.com/</w:t>
+                  </w:r>
+                  <w:r>
+                    <w:rPr>
+                      <w:color w:val="555555"/>
+                      <w:sz w:val="19"/>
+                      <w:szCs w:val="19"/>
+                    </w:rPr>
+                    <w:br w:type="textWrapping"/>
+                  </w:r>
+                  <w:r>
+                    <w:rPr>
+                      <w:color w:val="555555"/>
+                      <w:sz w:val="19"/>
+                      <w:szCs w:val="19"/>
+                    </w:rPr>
+                    <w:t xml:space="preserve">GitHub: </w:t>
+                  </w:r>
+                  <w:r>
+                    <w:rPr>
+                      <w:color w:val="555555"/>
+                      <w:sz w:val="19"/>
+                      <w:szCs w:val="19"/>
+                    </w:rPr>
+                    <w:fldChar w:fldCharType="begin"/>
+                  </w:r>
+                  <w:r>
+                    <w:rPr>
+                      <w:color w:val="555555"/>
+                      <w:sz w:val="19"/>
+                      <w:szCs w:val="19"/>
+                    </w:rPr>
+                    <w:instrText xml:space="preserve"> HYPERLINK "https://github.com/sanget" </w:instrText>
+                  </w:r>
+                  <w:r>
+                    <w:rPr>
+                      <w:color w:val="555555"/>
+                      <w:sz w:val="19"/>
+                      <w:szCs w:val="19"/>
+                    </w:rPr>
+                    <w:fldChar w:fldCharType="separate"/>
+                  </w:r>
+                  <w:r>
+                    <w:rPr>
+                      <w:rStyle w:val="4"/>
+                      <w:sz w:val="19"/>
+                      <w:szCs w:val="19"/>
+                    </w:rPr>
+                    <w:t>https://github.com/sanget</w:t>
+                  </w:r>
+                  <w:r>
+                    <w:rPr>
+                      <w:color w:val="555555"/>
+                      <w:sz w:val="19"/>
+                      <w:szCs w:val="19"/>
+                    </w:rPr>
+                    <w:fldChar w:fldCharType="end"/>
                   </w:r>
                 </w:p>
                 <w:p>
@@ -395,125 +475,176 @@
                       <w:szCs w:val="19"/>
                     </w:rPr>
                   </w:pPr>
-                  <w:r>
-                    <w:rPr>
-                      <w:color w:val="555555"/>
-                      <w:sz w:val="19"/>
-                      <w:szCs w:val="19"/>
-                    </w:rPr>
-                    <w:br w:type="textWrapping"/>
-                  </w:r>
-                  <w:r>
-                    <w:rPr>
-                      <w:color w:val="555555"/>
-                      <w:sz w:val="19"/>
-                      <w:szCs w:val="19"/>
-                    </w:rPr>
-                    <w:t xml:space="preserve">个人博客 </w:t>
-                  </w:r>
-                  <w:r>
-                    <w:rPr>
-                      <w:color w:val="555555"/>
-                      <w:sz w:val="19"/>
-                      <w:szCs w:val="19"/>
-                    </w:rPr>
-                    <w:fldChar w:fldCharType="begin"/>
-                  </w:r>
-                  <w:r>
-                    <w:rPr>
-                      <w:color w:val="555555"/>
-                      <w:sz w:val="19"/>
-                      <w:szCs w:val="19"/>
-                    </w:rPr>
-                    <w:instrText xml:space="preserve"> HYPERLINK "https://ukelli.com" </w:instrText>
-                  </w:r>
-                  <w:r>
-                    <w:rPr>
-                      <w:color w:val="555555"/>
-                      <w:sz w:val="19"/>
-                      <w:szCs w:val="19"/>
-                    </w:rPr>
-                    <w:fldChar w:fldCharType="separate"/>
-                  </w:r>
-                  <w:r>
-                    <w:rPr>
-                      <w:rStyle w:val="3"/>
-                      <w:sz w:val="19"/>
-                      <w:szCs w:val="19"/>
-                    </w:rPr>
-                    <w:t>https://ukelli.com</w:t>
-                  </w:r>
-                  <w:r>
-                    <w:rPr>
-                      <w:color w:val="555555"/>
-                      <w:sz w:val="19"/>
-                      <w:szCs w:val="19"/>
-                    </w:rPr>
-                    <w:fldChar w:fldCharType="end"/>
-                  </w:r>
-                  <w:r>
-                    <w:rPr>
-                      <w:color w:val="555555"/>
-                      <w:sz w:val="19"/>
-                      <w:szCs w:val="19"/>
-                    </w:rPr>
-                    <w:t xml:space="preserve"> </w:t>
-                  </w:r>
-                  <w:r>
-                    <w:rPr>
-                      <w:color w:val="555555"/>
-                      <w:sz w:val="19"/>
-                      <w:szCs w:val="19"/>
-                    </w:rPr>
-                    <w:br w:type="textWrapping"/>
-                  </w:r>
-                  <w:r>
-                    <w:rPr>
-                      <w:color w:val="555555"/>
-                      <w:sz w:val="19"/>
-                      <w:szCs w:val="19"/>
-                    </w:rPr>
-                    <w:t xml:space="preserve">GitHub: </w:t>
-                  </w:r>
-                  <w:r>
-                    <w:rPr>
-                      <w:color w:val="555555"/>
-                      <w:sz w:val="19"/>
-                      <w:szCs w:val="19"/>
-                    </w:rPr>
-                    <w:fldChar w:fldCharType="begin"/>
-                  </w:r>
-                  <w:r>
-                    <w:rPr>
-                      <w:color w:val="555555"/>
-                      <w:sz w:val="19"/>
-                      <w:szCs w:val="19"/>
-                    </w:rPr>
-                    <w:instrText xml:space="preserve"> HYPERLINK "https://github.com/sanget" </w:instrText>
-                  </w:r>
-                  <w:r>
-                    <w:rPr>
-                      <w:color w:val="555555"/>
-                      <w:sz w:val="19"/>
-                      <w:szCs w:val="19"/>
-                    </w:rPr>
-                    <w:fldChar w:fldCharType="separate"/>
-                  </w:r>
-                  <w:r>
-                    <w:rPr>
-                      <w:rStyle w:val="3"/>
-                      <w:sz w:val="19"/>
-                      <w:szCs w:val="19"/>
-                    </w:rPr>
-                    <w:t>https://github.com/sanget</w:t>
-                  </w:r>
-                  <w:r>
-                    <w:rPr>
-                      <w:color w:val="555555"/>
-                      <w:sz w:val="19"/>
-                      <w:szCs w:val="19"/>
-                    </w:rPr>
-                    <w:fldChar w:fldCharType="end"/>
+                </w:p>
+              </w:tc>
+            </w:tr>
+          </w:tbl>
+          <w:p/>
+        </w:tc>
+      </w:tr>
+      <w:tr>
+        <w:tblPrEx>
+          <w:tblBorders>
+            <w:top w:val="single" w:color="FFFFFF" w:sz="0" w:space="0"/>
+            <w:left w:val="single" w:color="FFFFFF" w:sz="0" w:space="0"/>
+            <w:bottom w:val="single" w:color="FFFFFF" w:sz="0" w:space="0"/>
+            <w:right w:val="single" w:color="FFFFFF" w:sz="0" w:space="0"/>
+            <w:insideH w:val="single" w:color="FFFFFF" w:sz="0" w:space="0"/>
+            <w:insideV w:val="single" w:color="FFFFFF" w:sz="0" w:space="0"/>
+          </w:tblBorders>
+          <w:tblLayout w:type="fixed"/>
+        </w:tblPrEx>
+        <w:trPr>
+          <w:trHeight w:val="500" w:hRule="atLeast"/>
+        </w:trPr>
+        <w:tc>
+          <w:tcPr>
+            <w:tcW w:w="9500" w:type="dxa"/>
+            <w:gridSpan w:val="2"/>
+            <w:vAlign w:val="bottom"/>
+          </w:tcPr>
+          <w:p>
+            <w:r>
+              <w:rPr>
+                <w:b/>
+                <w:color w:val="222222"/>
+                <w:sz w:val="28"/>
+                <w:szCs w:val="28"/>
+              </w:rPr>
+              <w:t>技能树</w:t>
+            </w:r>
+          </w:p>
+        </w:tc>
+      </w:tr>
+      <w:tr>
+        <w:tblPrEx>
+          <w:tblBorders>
+            <w:top w:val="single" w:color="FFFFFF" w:sz="0" w:space="0"/>
+            <w:left w:val="single" w:color="FFFFFF" w:sz="0" w:space="0"/>
+            <w:bottom w:val="single" w:color="FFFFFF" w:sz="0" w:space="0"/>
+            <w:right w:val="single" w:color="FFFFFF" w:sz="0" w:space="0"/>
+            <w:insideH w:val="single" w:color="FFFFFF" w:sz="0" w:space="0"/>
+            <w:insideV w:val="single" w:color="FFFFFF" w:sz="0" w:space="0"/>
+          </w:tblBorders>
+          <w:tblLayout w:type="fixed"/>
+        </w:tblPrEx>
+        <w:trPr>
+          <w:trHeight w:val="300" w:hRule="atLeast"/>
+        </w:trPr>
+        <w:tc>
+          <w:tcPr>
+            <w:tcW w:w="9500" w:type="dxa"/>
+            <w:gridSpan w:val="2"/>
+            <w:vAlign w:val="center"/>
+          </w:tcPr>
+          <w:tbl>
+            <w:tblPr>
+              <w:tblStyle w:val="5"/>
+              <w:tblW w:w="9500" w:type="dxa"/>
+              <w:tblInd w:w="0" w:type="dxa"/>
+              <w:tblBorders>
+                <w:top w:val="single" w:color="FFFFFF" w:sz="0" w:space="0"/>
+                <w:left w:val="single" w:color="FFFFFF" w:sz="0" w:space="0"/>
+                <w:bottom w:val="single" w:color="FFFFFF" w:sz="0" w:space="0"/>
+                <w:right w:val="single" w:color="FFFFFF" w:sz="0" w:space="0"/>
+                <w:insideH w:val="single" w:color="FFFFFF" w:sz="0" w:space="0"/>
+                <w:insideV w:val="single" w:color="FFFFFF" w:sz="0" w:space="0"/>
+              </w:tblBorders>
+              <w:tblLayout w:type="fixed"/>
+              <w:tblCellMar>
+                <w:top w:w="10" w:type="dxa"/>
+                <w:left w:w="10" w:type="dxa"/>
+                <w:bottom w:w="10" w:type="dxa"/>
+                <w:right w:w="10" w:type="dxa"/>
+              </w:tblCellMar>
+            </w:tblPr>
+            <w:tblGrid>
+              <w:gridCol w:w="9500"/>
+            </w:tblGrid>
+            <w:tr>
+              <w:tblPrEx>
+                <w:tblBorders>
+                  <w:top w:val="single" w:color="FFFFFF" w:sz="0" w:space="0"/>
+                  <w:left w:val="single" w:color="FFFFFF" w:sz="0" w:space="0"/>
+                  <w:bottom w:val="single" w:color="FFFFFF" w:sz="0" w:space="0"/>
+                  <w:right w:val="single" w:color="FFFFFF" w:sz="0" w:space="0"/>
+                  <w:insideH w:val="single" w:color="FFFFFF" w:sz="0" w:space="0"/>
+                  <w:insideV w:val="single" w:color="FFFFFF" w:sz="0" w:space="0"/>
+                </w:tblBorders>
+                <w:tblLayout w:type="fixed"/>
+              </w:tblPrEx>
+              <w:trPr>
+                <w:trHeight w:val="300" w:hRule="atLeast"/>
+              </w:trPr>
+              <w:tc>
+                <w:tcPr>
+                  <w:tcW w:w="9500" w:type="dxa"/>
+                </w:tcPr>
+                <w:p>
+                  <w:pPr>
+                    <w:spacing w:line="252" w:lineRule="auto"/>
+                    <w:jc w:val="left"/>
+                    <w:rPr>
+                      <w:color w:val="555555"/>
+                      <w:sz w:val="19"/>
+                      <w:szCs w:val="19"/>
+                    </w:rPr>
+                  </w:pPr>
+                  <w:r>
+                    <w:rPr>
+                      <w:color w:val="555555"/>
+                      <w:sz w:val="19"/>
+                      <w:szCs w:val="19"/>
+                    </w:rPr>
+                    <w:t xml:space="preserve">前端: Typescript, Javascript, React, React-Native, Redux, Flutter, Webpack, Scss </w:t>
+                  </w:r>
+                  <w:r>
+                    <w:rPr>
+                      <w:color w:val="555555"/>
+                      <w:sz w:val="19"/>
+                      <w:szCs w:val="19"/>
+                    </w:rPr>
+                    <w:br w:type="textWrapping"/>
+                  </w:r>
+                  <w:r>
+                    <w:rPr>
+                      <w:color w:val="555555"/>
+                      <w:sz w:val="19"/>
+                      <w:szCs w:val="19"/>
+                    </w:rPr>
+                    <w:t xml:space="preserve">后端: Node </w:t>
+                  </w:r>
+                  <w:r>
+                    <w:rPr>
+                      <w:color w:val="555555"/>
+                      <w:sz w:val="19"/>
+                      <w:szCs w:val="19"/>
+                    </w:rPr>
+                    <w:br w:type="textWrapping"/>
+                  </w:r>
+                  <w:r>
+                    <w:rPr>
+                      <w:color w:val="555555"/>
+                      <w:sz w:val="19"/>
+                      <w:szCs w:val="19"/>
+                    </w:rPr>
+                    <w:t xml:space="preserve">部署: Docker, Kubernetes, Netily </w:t>
+                  </w:r>
+                  <w:r>
+                    <w:rPr>
+                      <w:color w:val="555555"/>
+                      <w:sz w:val="19"/>
+                      <w:szCs w:val="19"/>
+                    </w:rPr>
+                    <w:br w:type="textWrapping"/>
+                  </w:r>
+                  <w:r>
+                    <w:rPr>
+                      <w:color w:val="555555"/>
+                      <w:sz w:val="19"/>
+                      <w:szCs w:val="19"/>
+                    </w:rPr>
+                    <w:t>工具: Mac, GitHub, VSCode, Atom, Telegram, Google, Gmail, Jira</w:t>
                   </w:r>
                 </w:p>
                 <w:p>
@@ -686,147 +817,6 @@
             </w:tr>
             <w:tr>
               <w:tblPrEx>
-                <w:tblLayout w:type="fixed"/>
-              </w:tblPrEx>
-              <w:trPr>
-                <w:trHeight w:val="300" w:hRule="atLeast"/>
-              </w:trPr>
-              <w:tc>
-                <w:tcPr>
-                  <w:tcW w:w="9500" w:type="dxa"/>
-                  <w:gridSpan w:val="4"/>
-                </w:tcPr>
-                <w:p>
-                  <w:pPr>
-                    <w:spacing w:line="252" w:lineRule="auto"/>
-                    <w:jc w:val="left"/>
-                  </w:pPr>
-                  <w:r>
-                    <w:rPr>
-                      <w:color w:val="555555"/>
-                      <w:sz w:val="19"/>
-                      <w:szCs w:val="19"/>
-                    </w:rPr>
-                    <w:t>负责前端基础框架、脚手架的规划与搭建，代码审阅，项目进度跟进，前端任务分配，前端技能培训。</w:t>
-                  </w:r>
-                </w:p>
-              </w:tc>
-            </w:tr>
-          </w:tbl>
-          <w:p/>
-        </w:tc>
-      </w:tr>
-      <w:tr>
-        <w:tblPrEx>
-          <w:tblBorders>
-            <w:top w:val="single" w:color="FFFFFF" w:sz="0" w:space="0"/>
-            <w:left w:val="single" w:color="FFFFFF" w:sz="0" w:space="0"/>
-            <w:bottom w:val="single" w:color="FFFFFF" w:sz="0" w:space="0"/>
-            <w:right w:val="single" w:color="FFFFFF" w:sz="0" w:space="0"/>
-            <w:insideH w:val="single" w:color="FFFFFF" w:sz="0" w:space="0"/>
-            <w:insideV w:val="single" w:color="FFFFFF" w:sz="0" w:space="0"/>
-          </w:tblBorders>
-          <w:tblLayout w:type="fixed"/>
-        </w:tblPrEx>
-        <w:trPr>
-          <w:trHeight w:val="300" w:hRule="atLeast"/>
-        </w:trPr>
-        <w:tc>
-          <w:tcPr>
-            <w:tcW w:w="9500" w:type="dxa"/>
-            <w:gridSpan w:val="2"/>
-            <w:vAlign w:val="center"/>
-          </w:tcPr>
-          <w:tbl>
-            <w:tblPr>
-              <w:tblStyle w:val="5"/>
-              <w:tblW w:w="9500" w:type="dxa"/>
-              <w:tblInd w:w="0" w:type="dxa"/>
-              <w:tblBorders>
-                <w:top w:val="single" w:color="FFFFFF" w:sz="0" w:space="0"/>
-                <w:left w:val="single" w:color="FFFFFF" w:sz="0" w:space="0"/>
-                <w:bottom w:val="single" w:color="FFFFFF" w:sz="0" w:space="0"/>
-                <w:right w:val="single" w:color="FFFFFF" w:sz="0" w:space="0"/>
-                <w:insideH w:val="single" w:color="FFFFFF" w:sz="0" w:space="0"/>
-                <w:insideV w:val="single" w:color="FFFFFF" w:sz="0" w:space="0"/>
-              </w:tblBorders>
-              <w:tblLayout w:type="fixed"/>
-              <w:tblCellMar>
-                <w:top w:w="10" w:type="dxa"/>
-                <w:left w:w="10" w:type="dxa"/>
-                <w:bottom w:w="10" w:type="dxa"/>
-                <w:right w:w="10" w:type="dxa"/>
-              </w:tblCellMar>
-            </w:tblPr>
-            <w:tblGrid>
-              <w:gridCol w:w="3166"/>
-              <w:gridCol w:w="3166"/>
-              <w:gridCol w:w="3166"/>
-              <w:gridCol w:w="2"/>
-            </w:tblGrid>
-            <w:tr>
-              <w:tblPrEx>
-                <w:tblLayout w:type="fixed"/>
-              </w:tblPrEx>
-              <w:trPr>
-                <w:gridAfter w:val="1"/>
-                <w:wAfter w:w="2" w:type="dxa"/>
-                <w:trHeight w:val="300" w:hRule="atLeast"/>
-              </w:trPr>
-              <w:tc>
-                <w:tcPr>
-                  <w:tcW w:w="3166" w:type="dxa"/>
-                </w:tcPr>
-                <w:p>
-                  <w:r>
-                    <w:rPr>
-                      <w:b/>
-                      <w:color w:val="555555"/>
-                      <w:sz w:val="19"/>
-                      <w:szCs w:val="19"/>
-                    </w:rPr>
-                    <w:t>2013.07 - 2015.02</w:t>
-                  </w:r>
-                </w:p>
-              </w:tc>
-              <w:tc>
-                <w:tcPr>
-                  <w:tcW w:w="3166" w:type="dxa"/>
-                </w:tcPr>
-                <w:p>
-                  <w:r>
-                    <w:rPr>
-                      <w:b/>
-                      <w:color w:val="555555"/>
-                      <w:sz w:val="19"/>
-                      <w:szCs w:val="19"/>
-                    </w:rPr>
-                    <w:t>广州海关技术处</w:t>
-                  </w:r>
-                </w:p>
-              </w:tc>
-              <w:tc>
-                <w:tcPr>
-                  <w:tcW w:w="3166" w:type="dxa"/>
-                </w:tcPr>
-                <w:p>
-                  <w:pPr>
-                    <w:jc w:val="right"/>
-                  </w:pPr>
-                  <w:r>
-                    <w:rPr>
-                      <w:b/>
-                      <w:color w:val="555555"/>
-                      <w:sz w:val="19"/>
-                      <w:szCs w:val="19"/>
-                    </w:rPr>
-                    <w:t>软件工程师</w:t>
-                  </w:r>
-                </w:p>
-              </w:tc>
-            </w:tr>
-            <w:tr>
-              <w:tblPrEx>
                 <w:tblBorders>
                   <w:top w:val="single" w:color="FFFFFF" w:sz="0" w:space="0"/>
                   <w:left w:val="single" w:color="FFFFFF" w:sz="0" w:space="0"/>
@@ -855,340 +845,60 @@
                       <w:szCs w:val="19"/>
                     </w:rPr>
                   </w:pPr>
-                  <w:r>
-                    <w:rPr>
-                      <w:color w:val="555555"/>
-                      <w:sz w:val="19"/>
-                      <w:szCs w:val="19"/>
-                    </w:rPr>
-                    <w:t>负责中国海关内部业务系统的开发和维护，新系统原型制作、前端应用开发。</w:t>
-                  </w:r>
                 </w:p>
                 <w:p>
                   <w:pPr>
                     <w:spacing w:line="252" w:lineRule="auto"/>
                     <w:jc w:val="left"/>
-                    <w:rPr>
-                      <w:color w:val="555555"/>
-                      <w:sz w:val="19"/>
-                      <w:szCs w:val="19"/>
-                    </w:rPr>
-                  </w:pPr>
-                </w:p>
-              </w:tc>
-            </w:tr>
-          </w:tbl>
-          <w:p/>
-        </w:tc>
-      </w:tr>
-      <w:tr>
-        <w:tblPrEx>
-          <w:tblBorders>
-            <w:top w:val="single" w:color="FFFFFF" w:sz="0" w:space="0"/>
-            <w:left w:val="single" w:color="FFFFFF" w:sz="0" w:space="0"/>
-            <w:bottom w:val="single" w:color="FFFFFF" w:sz="0" w:space="0"/>
-            <w:right w:val="single" w:color="FFFFFF" w:sz="0" w:space="0"/>
-            <w:insideH w:val="single" w:color="FFFFFF" w:sz="0" w:space="0"/>
-            <w:insideV w:val="single" w:color="FFFFFF" w:sz="0" w:space="0"/>
-          </w:tblBorders>
-          <w:tblLayout w:type="fixed"/>
-        </w:tblPrEx>
-        <w:trPr>
-          <w:trHeight w:val="500" w:hRule="atLeast"/>
-        </w:trPr>
-        <w:tc>
-          <w:tcPr>
-            <w:tcW w:w="9500" w:type="dxa"/>
-            <w:gridSpan w:val="2"/>
-            <w:vAlign w:val="bottom"/>
-          </w:tcPr>
-          <w:p>
-            <w:r>
-              <w:rPr>
-                <w:b/>
-                <w:color w:val="222222"/>
-                <w:sz w:val="28"/>
-                <w:szCs w:val="28"/>
-              </w:rPr>
-              <w:t>项目经历</w:t>
-            </w:r>
-          </w:p>
-        </w:tc>
-      </w:tr>
-      <w:tr>
-        <w:tblPrEx>
-          <w:tblBorders>
-            <w:top w:val="single" w:color="FFFFFF" w:sz="0" w:space="0"/>
-            <w:left w:val="single" w:color="FFFFFF" w:sz="0" w:space="0"/>
-            <w:bottom w:val="single" w:color="FFFFFF" w:sz="0" w:space="0"/>
-            <w:right w:val="single" w:color="FFFFFF" w:sz="0" w:space="0"/>
-            <w:insideH w:val="single" w:color="FFFFFF" w:sz="0" w:space="0"/>
-            <w:insideV w:val="single" w:color="FFFFFF" w:sz="0" w:space="0"/>
-          </w:tblBorders>
-          <w:tblLayout w:type="fixed"/>
-        </w:tblPrEx>
-        <w:trPr>
-          <w:trHeight w:val="300" w:hRule="atLeast"/>
-        </w:trPr>
-        <w:tc>
-          <w:tcPr>
-            <w:tcW w:w="9500" w:type="dxa"/>
-            <w:gridSpan w:val="2"/>
-            <w:vAlign w:val="center"/>
-          </w:tcPr>
-          <w:tbl>
-            <w:tblPr>
-              <w:tblStyle w:val="5"/>
-              <w:tblW w:w="9500" w:type="dxa"/>
-              <w:tblInd w:w="0" w:type="dxa"/>
-              <w:tblBorders>
-                <w:top w:val="single" w:color="FFFFFF" w:sz="0" w:space="0"/>
-                <w:left w:val="single" w:color="FFFFFF" w:sz="0" w:space="0"/>
-                <w:bottom w:val="single" w:color="FFFFFF" w:sz="0" w:space="0"/>
-                <w:right w:val="single" w:color="FFFFFF" w:sz="0" w:space="0"/>
-                <w:insideH w:val="single" w:color="FFFFFF" w:sz="0" w:space="0"/>
-                <w:insideV w:val="single" w:color="FFFFFF" w:sz="0" w:space="0"/>
-              </w:tblBorders>
-              <w:tblLayout w:type="fixed"/>
-              <w:tblCellMar>
-                <w:top w:w="10" w:type="dxa"/>
-                <w:left w:w="10" w:type="dxa"/>
-                <w:bottom w:w="10" w:type="dxa"/>
-                <w:right w:w="10" w:type="dxa"/>
-              </w:tblCellMar>
-            </w:tblPr>
-            <w:tblGrid>
-              <w:gridCol w:w="3166"/>
-              <w:gridCol w:w="3166"/>
-              <w:gridCol w:w="3166"/>
-              <w:gridCol w:w="2"/>
-            </w:tblGrid>
-            <w:tr>
-              <w:tblPrEx>
-                <w:tblLayout w:type="fixed"/>
-              </w:tblPrEx>
-              <w:trPr>
-                <w:gridAfter w:val="1"/>
-                <w:wAfter w:w="2" w:type="dxa"/>
-                <w:trHeight w:val="300" w:hRule="atLeast"/>
-              </w:trPr>
-              <w:tc>
-                <w:tcPr>
-                  <w:tcW w:w="3166" w:type="dxa"/>
-                </w:tcPr>
-                <w:p>
-                  <w:r>
-                    <w:rPr>
-                      <w:b/>
-                      <w:color w:val="555555"/>
-                      <w:sz w:val="19"/>
-                      <w:szCs w:val="19"/>
-                    </w:rPr>
-                    <w:t>2019.06 - 至今</w:t>
-                  </w:r>
-                </w:p>
-              </w:tc>
-              <w:tc>
-                <w:tcPr>
-                  <w:tcW w:w="3166" w:type="dxa"/>
-                </w:tcPr>
-                <w:p>
-                  <w:pPr>
-                    <w:rPr>
-                      <w:b/>
-                      <w:color w:val="555555"/>
-                      <w:sz w:val="19"/>
-                      <w:szCs w:val="19"/>
-                    </w:rPr>
-                  </w:pPr>
-                  <w:r>
-                    <w:rPr>
-                      <w:b/>
-                      <w:color w:val="555555"/>
-                      <w:sz w:val="19"/>
-                      <w:szCs w:val="19"/>
-                    </w:rPr>
-                    <w:t>即时通讯应用客户端</w:t>
-                  </w:r>
-                </w:p>
-                <w:p>
-                  <w:pPr>
-                    <w:rPr>
-                      <w:b/>
-                      <w:color w:val="555555"/>
-                      <w:sz w:val="19"/>
-                      <w:szCs w:val="19"/>
-                    </w:rPr>
-                  </w:pPr>
-                </w:p>
-              </w:tc>
-              <w:tc>
-                <w:tcPr>
-                  <w:tcW w:w="3166" w:type="dxa"/>
-                </w:tcPr>
-                <w:p>
-                  <w:pPr>
-                    <w:jc w:val="right"/>
-                  </w:pPr>
-                </w:p>
-              </w:tc>
-            </w:tr>
-            <w:tr>
-              <w:tblPrEx>
-                <w:tblLayout w:type="fixed"/>
-              </w:tblPrEx>
-              <w:trPr>
-                <w:trHeight w:val="300" w:hRule="atLeast"/>
-              </w:trPr>
-              <w:tc>
-                <w:tcPr>
-                  <w:tcW w:w="9500" w:type="dxa"/>
-                  <w:gridSpan w:val="4"/>
-                </w:tcPr>
-                <w:p>
-                  <w:pPr>
-                    <w:spacing w:line="252" w:lineRule="auto"/>
-                    <w:jc w:val="left"/>
-                    <w:rPr>
-                      <w:color w:val="555555"/>
-                      <w:sz w:val="19"/>
-                      <w:szCs w:val="19"/>
-                    </w:rPr>
-                  </w:pPr>
-                  <w:r>
-                    <w:rPr>
-                      <w:color w:val="555555"/>
-                      <w:sz w:val="19"/>
-                      <w:szCs w:val="19"/>
-                    </w:rPr>
-                    <w:t>主要应用于与公司业务结合，为战略产品。</w:t>
-                  </w:r>
-                </w:p>
-                <w:p>
-                  <w:pPr>
-                    <w:spacing w:line="252" w:lineRule="auto"/>
-                    <w:jc w:val="left"/>
-                    <w:rPr>
-                      <w:color w:val="555555"/>
-                      <w:sz w:val="19"/>
-                      <w:szCs w:val="19"/>
-                    </w:rPr>
-                  </w:pPr>
-                  <w:r>
-                    <w:rPr>
-                      <w:color w:val="555555"/>
-                      <w:sz w:val="19"/>
-                      <w:szCs w:val="19"/>
-                    </w:rPr>
-                    <w:br w:type="textWrapping"/>
-                  </w:r>
-                  <w:r>
-                    <w:rPr>
-                      <w:color w:val="555555"/>
-                      <w:sz w:val="19"/>
-                      <w:szCs w:val="19"/>
-                    </w:rPr>
-                    <w:t>主要负责：web 客户端制作，Native 客户端（Flutter方向）规划。</w:t>
-                  </w:r>
-                  <w:r>
-                    <w:rPr>
-                      <w:color w:val="555555"/>
-                      <w:sz w:val="19"/>
-                      <w:szCs w:val="19"/>
-                    </w:rPr>
-                    <w:br w:type="textWrapping"/>
-                  </w:r>
-                  <w:r>
-                    <w:rPr>
-                      <w:color w:val="555555"/>
-                      <w:sz w:val="19"/>
-                      <w:szCs w:val="19"/>
-                    </w:rPr>
-                    <w:t xml:space="preserve">使用技术：Typescript, Protobuf, React, Redux </w:t>
-                  </w:r>
-                  <w:r>
-                    <w:rPr>
-                      <w:color w:val="555555"/>
-                      <w:sz w:val="19"/>
-                      <w:szCs w:val="19"/>
-                    </w:rPr>
-                    <w:br w:type="textWrapping"/>
-                  </w:r>
-                  <w:r>
-                    <w:rPr>
-                      <w:color w:val="555555"/>
-                      <w:sz w:val="19"/>
-                      <w:szCs w:val="19"/>
-                    </w:rPr>
-                    <w:t xml:space="preserve">项目仓库：https://github.com/SANGET/little-chat </w:t>
-                  </w:r>
-                  <w:r>
-                    <w:rPr>
-                      <w:color w:val="555555"/>
-                      <w:sz w:val="19"/>
-                      <w:szCs w:val="19"/>
-                    </w:rPr>
-                    <w:br w:type="textWrapping"/>
-                  </w:r>
-                  <w:r>
-                    <w:rPr>
-                      <w:color w:val="555555"/>
-                      <w:sz w:val="19"/>
-                      <w:szCs w:val="19"/>
-                    </w:rPr>
-                    <w:t>在线地址：</w:t>
-                  </w:r>
-                  <w:r>
-                    <w:rPr>
-                      <w:color w:val="555555"/>
-                      <w:sz w:val="19"/>
-                      <w:szCs w:val="19"/>
-                    </w:rPr>
-                    <w:fldChar w:fldCharType="begin"/>
-                  </w:r>
-                  <w:r>
-                    <w:rPr>
-                      <w:color w:val="555555"/>
-                      <w:sz w:val="19"/>
-                      <w:szCs w:val="19"/>
-                    </w:rPr>
-                    <w:instrText xml:space="preserve"> HYPERLINK "https://chat.ukelli.com/" </w:instrText>
-                  </w:r>
-                  <w:r>
-                    <w:rPr>
-                      <w:color w:val="555555"/>
-                      <w:sz w:val="19"/>
-                      <w:szCs w:val="19"/>
-                    </w:rPr>
-                    <w:fldChar w:fldCharType="separate"/>
-                  </w:r>
-                  <w:r>
-                    <w:rPr>
-                      <w:rStyle w:val="3"/>
-                      <w:sz w:val="19"/>
-                      <w:szCs w:val="19"/>
-                    </w:rPr>
-                    <w:t>https://chat.ukelli.com/</w:t>
-                  </w:r>
-                  <w:r>
-                    <w:rPr>
-                      <w:color w:val="555555"/>
-                      <w:sz w:val="19"/>
-                      <w:szCs w:val="19"/>
-                    </w:rPr>
-                    <w:fldChar w:fldCharType="end"/>
-                  </w:r>
-                </w:p>
-                <w:p>
-                  <w:pPr>
-                    <w:spacing w:line="252" w:lineRule="auto"/>
-                    <w:jc w:val="left"/>
-                    <w:rPr>
-                      <w:color w:val="555555"/>
-                      <w:sz w:val="19"/>
-                      <w:szCs w:val="19"/>
-                    </w:rPr>
-                  </w:pPr>
+                  </w:pPr>
+                  <w:r>
+                    <w:rPr>
+                      <w:color w:val="555555"/>
+                      <w:sz w:val="19"/>
+                      <w:szCs w:val="19"/>
+                    </w:rPr>
+                    <w:t xml:space="preserve">公司简介：toB 综合技术提供商。 </w:t>
+                  </w:r>
+                  <w:r>
+                    <w:rPr>
+                      <w:color w:val="555555"/>
+                      <w:sz w:val="19"/>
+                      <w:szCs w:val="19"/>
+                    </w:rPr>
+                    <w:br w:type="textWrapping"/>
+                  </w:r>
+                  <w:r>
+                    <w:rPr>
+                      <w:color w:val="555555"/>
+                      <w:sz w:val="19"/>
+                      <w:szCs w:val="19"/>
+                    </w:rPr>
+                    <w:t>主营业务：商业系统研发、游戏研发与 API 接入、IM 服务。</w:t>
+                  </w:r>
+                  <w:r>
+                    <w:rPr>
+                      <w:color w:val="555555"/>
+                      <w:sz w:val="19"/>
+                      <w:szCs w:val="19"/>
+                    </w:rPr>
+                    <w:br w:type="textWrapping"/>
+                  </w:r>
+                  <w:r>
+                    <w:rPr>
+                      <w:color w:val="555555"/>
+                      <w:sz w:val="19"/>
+                      <w:szCs w:val="19"/>
+                    </w:rPr>
+                    <w:br w:type="textWrapping"/>
+                  </w:r>
+                  <w:r>
+                    <w:rPr>
+                      <w:color w:val="555555"/>
+                      <w:sz w:val="19"/>
+                      <w:szCs w:val="19"/>
+                    </w:rPr>
+                    <w:t>本人职责：负责前端基础框架、脚手架的规划与搭建，代码审阅，项目进度跟进，前端任务分配，前端技能培训。</w:t>
+                  </w:r>
                 </w:p>
               </w:tc>
             </w:tr>
@@ -1273,7 +983,7 @@
                       <w:sz w:val="19"/>
                       <w:szCs w:val="19"/>
                     </w:rPr>
-                    <w:t>2016.07 - 至今</w:t>
+                    <w:t>2013.07 - 2015.02</w:t>
                   </w:r>
                 </w:p>
               </w:tc>
@@ -1282,33 +992,15 @@
                   <w:tcW w:w="3166" w:type="dxa"/>
                 </w:tcPr>
                 <w:p>
-                  <w:pPr>
+                  <w:r>
                     <w:rPr>
                       <w:b/>
                       <w:color w:val="555555"/>
                       <w:sz w:val="19"/>
                       <w:szCs w:val="19"/>
                     </w:rPr>
-                  </w:pPr>
-                  <w:r>
-                    <w:rPr>
-                      <w:b/>
-                      <w:color w:val="555555"/>
-                      <w:sz w:val="19"/>
-                      <w:szCs w:val="19"/>
-                    </w:rPr>
-                    <w:t>前端基础库与框架搭建</w:t>
-                  </w:r>
-                </w:p>
-                <w:p>
-                  <w:pPr>
-                    <w:rPr>
-                      <w:b/>
-                      <w:color w:val="555555"/>
-                      <w:sz w:val="19"/>
-                      <w:szCs w:val="19"/>
-                    </w:rPr>
-                  </w:pPr>
+                    <w:t>广州海关技术处</w:t>
+                  </w:r>
                 </w:p>
               </w:tc>
               <w:tc>
@@ -1319,6 +1011,15 @@
                   <w:pPr>
                     <w:jc w:val="right"/>
                   </w:pPr>
+                  <w:r>
+                    <w:rPr>
+                      <w:b/>
+                      <w:color w:val="555555"/>
+                      <w:sz w:val="19"/>
+                      <w:szCs w:val="19"/>
+                    </w:rPr>
+                    <w:t>软件工程师</w:t>
+                  </w:r>
                 </w:p>
               </w:tc>
             </w:tr>
@@ -1352,104 +1053,416 @@
                       <w:szCs w:val="19"/>
                     </w:rPr>
                   </w:pPr>
-                  <w:r>
-                    <w:rPr>
-                      <w:color w:val="555555"/>
-                      <w:sz w:val="19"/>
-                      <w:szCs w:val="19"/>
-                    </w:rPr>
-                    <w:t>目标：提升团队效率、统一开发方式、减少重复开发，建立健全的文档。</w:t>
-                  </w:r>
                 </w:p>
                 <w:p>
                   <w:pPr>
                     <w:spacing w:line="252" w:lineRule="auto"/>
                     <w:jc w:val="left"/>
-                    <w:rPr>
-                      <w:color w:val="555555"/>
-                      <w:sz w:val="19"/>
-                      <w:szCs w:val="19"/>
-                    </w:rPr>
-                  </w:pPr>
-                  <w:r>
-                    <w:rPr>
-                      <w:color w:val="555555"/>
-                      <w:sz w:val="19"/>
-                      <w:szCs w:val="19"/>
-                    </w:rPr>
-                    <w:br w:type="textWrapping"/>
-                  </w:r>
-                  <w:r>
-                    <w:rPr>
-                      <w:color w:val="555555"/>
-                      <w:sz w:val="19"/>
-                      <w:szCs w:val="19"/>
-                    </w:rPr>
-                    <w:t>项目一览：</w:t>
-                  </w:r>
-                  <w:r>
-                    <w:rPr>
-                      <w:color w:val="555555"/>
-                      <w:sz w:val="19"/>
-                      <w:szCs w:val="19"/>
-                    </w:rPr>
-                    <w:br w:type="textWrapping"/>
-                  </w:r>
-                  <w:r>
-                    <w:rPr>
-                      <w:color w:val="555555"/>
-                      <w:sz w:val="19"/>
-                      <w:szCs w:val="19"/>
-                    </w:rPr>
-                    <w:t xml:space="preserve">basic-helper：提供开发常用的函数，例如时间处理、金钱格式处理、本地存储统一接口等。 </w:t>
-                  </w:r>
-                  <w:r>
-                    <w:rPr>
-                      <w:color w:val="555555"/>
-                      <w:sz w:val="19"/>
-                      <w:szCs w:val="19"/>
-                    </w:rPr>
-                    <w:br w:type="textWrapping"/>
-                  </w:r>
-                  <w:r>
-                    <w:rPr>
-                      <w:color w:val="555555"/>
-                      <w:sz w:val="19"/>
-                      <w:szCs w:val="19"/>
-                    </w:rPr>
-                    <w:t xml:space="preserve">ukelli-ui：基于 React 的 UI 框架，作用于公司所有前端项目，统一团队开发方式，提升产品产出效率。 </w:t>
-                  </w:r>
-                  <w:r>
-                    <w:rPr>
-                      <w:color w:val="555555"/>
-                      <w:sz w:val="19"/>
-                      <w:szCs w:val="19"/>
-                    </w:rPr>
-                    <w:br w:type="textWrapping"/>
-                  </w:r>
-                  <w:r>
-                    <w:rPr>
-                      <w:color w:val="555555"/>
-                      <w:sz w:val="19"/>
-                      <w:szCs w:val="19"/>
-                    </w:rPr>
-                    <w:t xml:space="preserve">uke-admin-web-scaffold：管理后台脚手架工具，业务于 UI 分离，声明式页面业务开发，提高开发效率，统一 UI 交互、风格，并支持多标签页。 </w:t>
-                  </w:r>
-                  <w:r>
-                    <w:rPr>
-                      <w:color w:val="555555"/>
-                      <w:sz w:val="19"/>
-                      <w:szCs w:val="19"/>
-                    </w:rPr>
-                    <w:br w:type="textWrapping"/>
-                  </w:r>
-                  <w:r>
-                    <w:rPr>
-                      <w:color w:val="555555"/>
-                      <w:sz w:val="19"/>
-                      <w:szCs w:val="19"/>
-                    </w:rPr>
-                    <w:t>uke-dashboard：结合上述的管理系统模版框架。</w:t>
+                  </w:pPr>
+                  <w:r>
+                    <w:rPr>
+                      <w:color w:val="555555"/>
+                      <w:sz w:val="19"/>
+                      <w:szCs w:val="19"/>
+                    </w:rPr>
+                    <w:t>单位简介：中国海关。</w:t>
+                  </w:r>
+                  <w:r>
+                    <w:rPr>
+                      <w:color w:val="555555"/>
+                      <w:sz w:val="19"/>
+                      <w:szCs w:val="19"/>
+                    </w:rPr>
+                    <w:br w:type="textWrapping"/>
+                  </w:r>
+                  <w:r>
+                    <w:rPr>
+                      <w:color w:val="555555"/>
+                      <w:sz w:val="19"/>
+                      <w:szCs w:val="19"/>
+                    </w:rPr>
+                    <w:t>主营业务：海关事务。</w:t>
+                  </w:r>
+                  <w:r>
+                    <w:rPr>
+                      <w:color w:val="555555"/>
+                      <w:sz w:val="19"/>
+                      <w:szCs w:val="19"/>
+                    </w:rPr>
+                    <w:br w:type="textWrapping"/>
+                  </w:r>
+                  <w:r>
+                    <w:rPr>
+                      <w:color w:val="555555"/>
+                      <w:sz w:val="19"/>
+                      <w:szCs w:val="19"/>
+                    </w:rPr>
+                    <w:br w:type="textWrapping"/>
+                  </w:r>
+                  <w:r>
+                    <w:rPr>
+                      <w:color w:val="555555"/>
+                      <w:sz w:val="19"/>
+                      <w:szCs w:val="19"/>
+                    </w:rPr>
+                    <w:t>本人职责：负责中国海关内部业务系统的开发和维护，新系统原型制作、前端应用开发。</w:t>
+                  </w:r>
+                </w:p>
+              </w:tc>
+            </w:tr>
+          </w:tbl>
+          <w:p/>
+        </w:tc>
+      </w:tr>
+      <w:tr>
+        <w:tblPrEx>
+          <w:tblBorders>
+            <w:top w:val="single" w:color="FFFFFF" w:sz="0" w:space="0"/>
+            <w:left w:val="single" w:color="FFFFFF" w:sz="0" w:space="0"/>
+            <w:bottom w:val="single" w:color="FFFFFF" w:sz="0" w:space="0"/>
+            <w:right w:val="single" w:color="FFFFFF" w:sz="0" w:space="0"/>
+            <w:insideH w:val="single" w:color="FFFFFF" w:sz="0" w:space="0"/>
+            <w:insideV w:val="single" w:color="FFFFFF" w:sz="0" w:space="0"/>
+          </w:tblBorders>
+          <w:tblLayout w:type="fixed"/>
+        </w:tblPrEx>
+        <w:trPr>
+          <w:trHeight w:val="500" w:hRule="atLeast"/>
+        </w:trPr>
+        <w:tc>
+          <w:tcPr>
+            <w:tcW w:w="9500" w:type="dxa"/>
+            <w:gridSpan w:val="2"/>
+            <w:vAlign w:val="bottom"/>
+          </w:tcPr>
+          <w:p>
+            <w:pPr>
+              <w:rPr>
+                <w:b/>
+                <w:color w:val="222222"/>
+                <w:sz w:val="28"/>
+                <w:szCs w:val="28"/>
+              </w:rPr>
+            </w:pPr>
+          </w:p>
+          <w:p>
+            <w:pPr>
+              <w:rPr>
+                <w:b/>
+                <w:color w:val="222222"/>
+                <w:sz w:val="28"/>
+                <w:szCs w:val="28"/>
+              </w:rPr>
+            </w:pPr>
+          </w:p>
+          <w:p>
+            <w:pPr>
+              <w:rPr>
+                <w:b/>
+                <w:color w:val="222222"/>
+                <w:sz w:val="28"/>
+                <w:szCs w:val="28"/>
+              </w:rPr>
+            </w:pPr>
+          </w:p>
+          <w:p>
+            <w:pPr>
+              <w:rPr>
+                <w:b/>
+                <w:color w:val="222222"/>
+                <w:sz w:val="28"/>
+                <w:szCs w:val="28"/>
+              </w:rPr>
+            </w:pPr>
+            <w:r>
+              <w:rPr>
+                <w:b/>
+                <w:color w:val="222222"/>
+                <w:sz w:val="28"/>
+                <w:szCs w:val="28"/>
+              </w:rPr>
+              <w:t>项目经历</w:t>
+            </w:r>
+          </w:p>
+          <w:p>
+            <w:pPr>
+              <w:rPr>
+                <w:b/>
+                <w:color w:val="222222"/>
+                <w:sz w:val="28"/>
+                <w:szCs w:val="28"/>
+              </w:rPr>
+            </w:pPr>
+          </w:p>
+        </w:tc>
+      </w:tr>
+      <w:tr>
+        <w:tblPrEx>
+          <w:tblBorders>
+            <w:top w:val="single" w:color="FFFFFF" w:sz="0" w:space="0"/>
+            <w:left w:val="single" w:color="FFFFFF" w:sz="0" w:space="0"/>
+            <w:bottom w:val="single" w:color="FFFFFF" w:sz="0" w:space="0"/>
+            <w:right w:val="single" w:color="FFFFFF" w:sz="0" w:space="0"/>
+            <w:insideH w:val="single" w:color="FFFFFF" w:sz="0" w:space="0"/>
+            <w:insideV w:val="single" w:color="FFFFFF" w:sz="0" w:space="0"/>
+          </w:tblBorders>
+          <w:tblLayout w:type="fixed"/>
+        </w:tblPrEx>
+        <w:trPr>
+          <w:trHeight w:val="300" w:hRule="atLeast"/>
+        </w:trPr>
+        <w:tc>
+          <w:tcPr>
+            <w:tcW w:w="9500" w:type="dxa"/>
+            <w:gridSpan w:val="2"/>
+            <w:vAlign w:val="center"/>
+          </w:tcPr>
+          <w:tbl>
+            <w:tblPr>
+              <w:tblStyle w:val="5"/>
+              <w:tblW w:w="9500" w:type="dxa"/>
+              <w:tblInd w:w="0" w:type="dxa"/>
+              <w:tblBorders>
+                <w:top w:val="single" w:color="FFFFFF" w:sz="0" w:space="0"/>
+                <w:left w:val="single" w:color="FFFFFF" w:sz="0" w:space="0"/>
+                <w:bottom w:val="single" w:color="FFFFFF" w:sz="0" w:space="0"/>
+                <w:right w:val="single" w:color="FFFFFF" w:sz="0" w:space="0"/>
+                <w:insideH w:val="single" w:color="FFFFFF" w:sz="0" w:space="0"/>
+                <w:insideV w:val="single" w:color="FFFFFF" w:sz="0" w:space="0"/>
+              </w:tblBorders>
+              <w:tblLayout w:type="fixed"/>
+              <w:tblCellMar>
+                <w:top w:w="10" w:type="dxa"/>
+                <w:left w:w="10" w:type="dxa"/>
+                <w:bottom w:w="10" w:type="dxa"/>
+                <w:right w:w="10" w:type="dxa"/>
+              </w:tblCellMar>
+            </w:tblPr>
+            <w:tblGrid>
+              <w:gridCol w:w="3166"/>
+              <w:gridCol w:w="3166"/>
+              <w:gridCol w:w="3166"/>
+              <w:gridCol w:w="2"/>
+            </w:tblGrid>
+            <w:tr>
+              <w:tblPrEx>
+                <w:tblBorders>
+                  <w:top w:val="single" w:color="FFFFFF" w:sz="0" w:space="0"/>
+                  <w:left w:val="single" w:color="FFFFFF" w:sz="0" w:space="0"/>
+                  <w:bottom w:val="single" w:color="FFFFFF" w:sz="0" w:space="0"/>
+                  <w:right w:val="single" w:color="FFFFFF" w:sz="0" w:space="0"/>
+                  <w:insideH w:val="single" w:color="FFFFFF" w:sz="0" w:space="0"/>
+                  <w:insideV w:val="single" w:color="FFFFFF" w:sz="0" w:space="0"/>
+                </w:tblBorders>
+                <w:tblLayout w:type="fixed"/>
+              </w:tblPrEx>
+              <w:trPr>
+                <w:gridAfter w:val="1"/>
+                <w:wAfter w:w="2" w:type="dxa"/>
+                <w:trHeight w:val="300" w:hRule="atLeast"/>
+              </w:trPr>
+              <w:tc>
+                <w:tcPr>
+                  <w:tcW w:w="3166" w:type="dxa"/>
+                </w:tcPr>
+                <w:p>
+                  <w:r>
+                    <w:rPr>
+                      <w:b/>
+                      <w:color w:val="555555"/>
+                      <w:sz w:val="19"/>
+                      <w:szCs w:val="19"/>
+                    </w:rPr>
+                    <w:t>2019.06 - 至今</w:t>
+                  </w:r>
+                </w:p>
+              </w:tc>
+              <w:tc>
+                <w:tcPr>
+                  <w:tcW w:w="3166" w:type="dxa"/>
+                </w:tcPr>
+                <w:p>
+                  <w:pPr>
+                    <w:rPr>
+                      <w:b/>
+                      <w:color w:val="555555"/>
+                      <w:sz w:val="19"/>
+                      <w:szCs w:val="19"/>
+                    </w:rPr>
+                  </w:pPr>
+                  <w:r>
+                    <w:rPr>
+                      <w:b/>
+                      <w:color w:val="555555"/>
+                      <w:sz w:val="19"/>
+                      <w:szCs w:val="19"/>
+                    </w:rPr>
+                    <w:t>IM 客户端</w:t>
+                  </w:r>
+                </w:p>
+                <w:p>
+                  <w:pPr>
+                    <w:rPr>
+                      <w:b/>
+                      <w:color w:val="555555"/>
+                      <w:sz w:val="19"/>
+                      <w:szCs w:val="19"/>
+                    </w:rPr>
+                  </w:pPr>
+                </w:p>
+              </w:tc>
+              <w:tc>
+                <w:tcPr>
+                  <w:tcW w:w="3166" w:type="dxa"/>
+                </w:tcPr>
+                <w:p>
+                  <w:pPr>
+                    <w:jc w:val="right"/>
+                  </w:pPr>
+                </w:p>
+              </w:tc>
+            </w:tr>
+            <w:tr>
+              <w:tblPrEx>
+                <w:tblBorders>
+                  <w:top w:val="single" w:color="FFFFFF" w:sz="0" w:space="0"/>
+                  <w:left w:val="single" w:color="FFFFFF" w:sz="0" w:space="0"/>
+                  <w:bottom w:val="single" w:color="FFFFFF" w:sz="0" w:space="0"/>
+                  <w:right w:val="single" w:color="FFFFFF" w:sz="0" w:space="0"/>
+                  <w:insideH w:val="single" w:color="FFFFFF" w:sz="0" w:space="0"/>
+                  <w:insideV w:val="single" w:color="FFFFFF" w:sz="0" w:space="0"/>
+                </w:tblBorders>
+                <w:tblLayout w:type="fixed"/>
+              </w:tblPrEx>
+              <w:trPr>
+                <w:trHeight w:val="300" w:hRule="atLeast"/>
+              </w:trPr>
+              <w:tc>
+                <w:tcPr>
+                  <w:tcW w:w="9500" w:type="dxa"/>
+                  <w:gridSpan w:val="4"/>
+                </w:tcPr>
+                <w:p>
+                  <w:pPr>
+                    <w:spacing w:line="252" w:lineRule="auto"/>
+                    <w:jc w:val="left"/>
+                    <w:rPr>
+                      <w:color w:val="555555"/>
+                      <w:sz w:val="19"/>
+                      <w:szCs w:val="19"/>
+                    </w:rPr>
+                  </w:pPr>
+                  <w:r>
+                    <w:rPr>
+                      <w:color w:val="555555"/>
+                      <w:sz w:val="19"/>
+                      <w:szCs w:val="19"/>
+                    </w:rPr>
+                    <w:t xml:space="preserve">项目介绍：主要应用于与公司业务结合，为战略产品。 </w:t>
+                  </w:r>
+                  <w:r>
+                    <w:rPr>
+                      <w:color w:val="555555"/>
+                      <w:sz w:val="19"/>
+                      <w:szCs w:val="19"/>
+                    </w:rPr>
+                    <w:br w:type="textWrapping"/>
+                  </w:r>
+                  <w:r>
+                    <w:rPr>
+                      <w:color w:val="555555"/>
+                      <w:sz w:val="19"/>
+                      <w:szCs w:val="19"/>
+                    </w:rPr>
+                    <w:t>本人负责：web 客户端制作，Native 客户端（Flutter方向）规划。</w:t>
+                  </w:r>
+                  <w:r>
+                    <w:rPr>
+                      <w:color w:val="555555"/>
+                      <w:sz w:val="19"/>
+                      <w:szCs w:val="19"/>
+                    </w:rPr>
+                    <w:br w:type="textWrapping"/>
+                  </w:r>
+                  <w:r>
+                    <w:rPr>
+                      <w:color w:val="555555"/>
+                      <w:sz w:val="19"/>
+                      <w:szCs w:val="19"/>
+                    </w:rPr>
+                    <w:t xml:space="preserve">应用技术：客户端程序整体使用 `Typescript`。项目结构分为 3 层结构，SDK -&gt; Actions -&gt; UI。 </w:t>
+                  </w:r>
+                  <w:r>
+                    <w:rPr>
+                      <w:color w:val="555555"/>
+                      <w:sz w:val="19"/>
+                      <w:szCs w:val="19"/>
+                    </w:rPr>
+                    <w:br w:type="textWrapping"/>
+                  </w:r>
+                  <w:r>
+                    <w:rPr>
+                      <w:color w:val="555555"/>
+                      <w:sz w:val="19"/>
+                      <w:szCs w:val="19"/>
+                    </w:rPr>
+                    <w:t xml:space="preserve">   1. `SDK` 为「以 `websocket` 作为通讯通道， `protobuf` 作为底层通讯协议」的 `API` 封装，提供给 Actions 与 UI 数据支持。 </w:t>
+                  </w:r>
+                  <w:r>
+                    <w:rPr>
+                      <w:color w:val="555555"/>
+                      <w:sz w:val="19"/>
+                      <w:szCs w:val="19"/>
+                    </w:rPr>
+                    <w:br w:type="textWrapping"/>
+                  </w:r>
+                  <w:r>
+                    <w:rPr>
+                      <w:color w:val="555555"/>
+                      <w:sz w:val="19"/>
+                      <w:szCs w:val="19"/>
+                    </w:rPr>
+                    <w:t xml:space="preserve">   2. `Actions` 为应用核心业务数据和对应的操作的封装，拥有一套完整的内部数据结构，为 `UI` 提供数据。主要使用 Redux 管理方案。 </w:t>
+                  </w:r>
+                  <w:r>
+                    <w:rPr>
+                      <w:color w:val="555555"/>
+                      <w:sz w:val="19"/>
+                      <w:szCs w:val="19"/>
+                    </w:rPr>
+                    <w:br w:type="textWrapping"/>
+                  </w:r>
+                  <w:r>
+                    <w:rPr>
+                      <w:color w:val="555555"/>
+                      <w:sz w:val="19"/>
+                      <w:szCs w:val="19"/>
+                    </w:rPr>
+                    <w:t xml:space="preserve">   3. `UI` 为数据展示以及处理响应用户操作，以及业务处理等。主要使用 `React`。 技术标签：`Typescript`, `Protobuf`, `React`, `Redux`, `Flutter`</w:t>
+                  </w:r>
+                  <w:r>
+                    <w:rPr>
+                      <w:color w:val="555555"/>
+                      <w:sz w:val="19"/>
+                      <w:szCs w:val="19"/>
+                    </w:rPr>
+                    <w:br w:type="textWrapping"/>
+                  </w:r>
+                  <w:r>
+                    <w:rPr>
+                      <w:color w:val="555555"/>
+                      <w:sz w:val="19"/>
+                      <w:szCs w:val="19"/>
+                    </w:rPr>
+                    <w:br w:type="textWrapping"/>
+                  </w:r>
+                  <w:r>
+                    <w:rPr>
+                      <w:color w:val="555555"/>
+                      <w:sz w:val="19"/>
+                      <w:szCs w:val="19"/>
+                    </w:rPr>
+                    <w:t>技术标签：`Typescript`, `Protobuf`, `React`, `Redux`, `Flutter`</w:t>
                   </w:r>
                 </w:p>
                 <w:p>
@@ -1546,7 +1559,7 @@
                       <w:sz w:val="19"/>
                       <w:szCs w:val="19"/>
                     </w:rPr>
-                    <w:t>2016.07 - 2018.06</w:t>
+                    <w:t>2016.07 - 至今</w:t>
                   </w:r>
                 </w:p>
               </w:tc>
@@ -1570,7 +1583,7 @@
                       <w:sz w:val="19"/>
                       <w:szCs w:val="19"/>
                     </w:rPr>
-                    <w:t>商务平台</w:t>
+                    <w:t>前端基础库与框架搭建</w:t>
                   </w:r>
                 </w:p>
                 <w:p>
@@ -1619,186 +1632,157 @@
                   <w:pPr>
                     <w:spacing w:line="252" w:lineRule="auto"/>
                     <w:jc w:val="left"/>
-                  </w:pPr>
-                  <w:r>
-                    <w:rPr>
-                      <w:color w:val="555555"/>
-                      <w:sz w:val="19"/>
-                      <w:szCs w:val="19"/>
-                    </w:rPr>
-                    <w:t>主要负责：提供前端基础技术支持，前端基础框架搭建，业务开发任务分配，产出所有终端(PC、Mobile、Client)的应用。</w:t>
-                  </w:r>
-                  <w:bookmarkStart w:id="0" w:name="_GoBack"/>
-                  <w:bookmarkEnd w:id="0"/>
-                  <w:r>
-                    <w:rPr>
-                      <w:color w:val="555555"/>
-                      <w:sz w:val="19"/>
-                      <w:szCs w:val="19"/>
-                    </w:rPr>
-                    <w:br w:type="textWrapping"/>
-                  </w:r>
-                  <w:r>
-                    <w:rPr>
-                      <w:color w:val="555555"/>
-                      <w:sz w:val="19"/>
-                      <w:szCs w:val="19"/>
-                    </w:rPr>
-                    <w:t>应用技术: React, React Native, Node, Electron</w:t>
-                  </w:r>
-                  <w:r>
-                    <w:rPr>
-                      <w:color w:val="555555"/>
-                      <w:sz w:val="19"/>
-                      <w:szCs w:val="19"/>
-                    </w:rPr>
-                    <w:br w:type="textWrapping"/>
-                  </w:r>
-                </w:p>
-              </w:tc>
-            </w:tr>
-          </w:tbl>
-          <w:p/>
-        </w:tc>
-      </w:tr>
-      <w:tr>
-        <w:tblPrEx>
-          <w:tblBorders>
-            <w:top w:val="single" w:color="FFFFFF" w:sz="0" w:space="0"/>
-            <w:left w:val="single" w:color="FFFFFF" w:sz="0" w:space="0"/>
-            <w:bottom w:val="single" w:color="FFFFFF" w:sz="0" w:space="0"/>
-            <w:right w:val="single" w:color="FFFFFF" w:sz="0" w:space="0"/>
-            <w:insideH w:val="single" w:color="FFFFFF" w:sz="0" w:space="0"/>
-            <w:insideV w:val="single" w:color="FFFFFF" w:sz="0" w:space="0"/>
-          </w:tblBorders>
-          <w:tblLayout w:type="fixed"/>
-        </w:tblPrEx>
-        <w:trPr>
-          <w:trHeight w:val="300" w:hRule="atLeast"/>
-        </w:trPr>
-        <w:tc>
-          <w:tcPr>
-            <w:tcW w:w="9500" w:type="dxa"/>
-            <w:gridSpan w:val="2"/>
-            <w:vAlign w:val="center"/>
-          </w:tcPr>
-          <w:tbl>
-            <w:tblPr>
-              <w:tblStyle w:val="5"/>
-              <w:tblW w:w="9500" w:type="dxa"/>
-              <w:tblInd w:w="0" w:type="dxa"/>
-              <w:tblBorders>
-                <w:top w:val="single" w:color="FFFFFF" w:sz="0" w:space="0"/>
-                <w:left w:val="single" w:color="FFFFFF" w:sz="0" w:space="0"/>
-                <w:bottom w:val="single" w:color="FFFFFF" w:sz="0" w:space="0"/>
-                <w:right w:val="single" w:color="FFFFFF" w:sz="0" w:space="0"/>
-                <w:insideH w:val="single" w:color="FFFFFF" w:sz="0" w:space="0"/>
-                <w:insideV w:val="single" w:color="FFFFFF" w:sz="0" w:space="0"/>
-              </w:tblBorders>
-              <w:tblLayout w:type="fixed"/>
-              <w:tblCellMar>
-                <w:top w:w="10" w:type="dxa"/>
-                <w:left w:w="10" w:type="dxa"/>
-                <w:bottom w:w="10" w:type="dxa"/>
-                <w:right w:w="10" w:type="dxa"/>
-              </w:tblCellMar>
-            </w:tblPr>
-            <w:tblGrid>
-              <w:gridCol w:w="3166"/>
-              <w:gridCol w:w="3166"/>
-              <w:gridCol w:w="3166"/>
-              <w:gridCol w:w="2"/>
-            </w:tblGrid>
-            <w:tr>
-              <w:tblPrEx>
-                <w:tblLayout w:type="fixed"/>
-              </w:tblPrEx>
-              <w:trPr>
-                <w:gridAfter w:val="1"/>
-                <w:wAfter w:w="2" w:type="dxa"/>
-                <w:trHeight w:val="300" w:hRule="atLeast"/>
-              </w:trPr>
-              <w:tc>
-                <w:tcPr>
-                  <w:tcW w:w="3166" w:type="dxa"/>
-                </w:tcPr>
-                <w:p>
-                  <w:r>
-                    <w:rPr>
-                      <w:b/>
-                      <w:color w:val="555555"/>
-                      <w:sz w:val="19"/>
-                      <w:szCs w:val="19"/>
-                    </w:rPr>
-                    <w:t>2013.12 - 2014.12</w:t>
-                  </w:r>
-                </w:p>
-              </w:tc>
-              <w:tc>
-                <w:tcPr>
-                  <w:tcW w:w="3166" w:type="dxa"/>
-                </w:tcPr>
-                <w:p>
-                  <w:pPr>
-                    <w:rPr>
-                      <w:b/>
-                      <w:color w:val="555555"/>
-                      <w:sz w:val="19"/>
-                      <w:szCs w:val="19"/>
-                    </w:rPr>
-                  </w:pPr>
-                  <w:r>
-                    <w:rPr>
-                      <w:b/>
-                      <w:color w:val="555555"/>
-                      <w:sz w:val="19"/>
-                      <w:szCs w:val="19"/>
-                    </w:rPr>
-                    <w:t>国际司综合业务管理系统</w:t>
-                  </w:r>
-                </w:p>
-                <w:p>
-                  <w:pPr>
-                    <w:rPr>
-                      <w:b/>
-                      <w:color w:val="555555"/>
-                      <w:sz w:val="19"/>
-                      <w:szCs w:val="19"/>
-                    </w:rPr>
-                  </w:pPr>
-                </w:p>
-              </w:tc>
-              <w:tc>
-                <w:tcPr>
-                  <w:tcW w:w="3166" w:type="dxa"/>
-                </w:tcPr>
-                <w:p>
-                  <w:pPr>
-                    <w:jc w:val="right"/>
-                  </w:pPr>
-                </w:p>
-              </w:tc>
-            </w:tr>
-            <w:tr>
-              <w:tblPrEx>
-                <w:tblBorders>
-                  <w:top w:val="single" w:color="FFFFFF" w:sz="0" w:space="0"/>
-                  <w:left w:val="single" w:color="FFFFFF" w:sz="0" w:space="0"/>
-                  <w:bottom w:val="single" w:color="FFFFFF" w:sz="0" w:space="0"/>
-                  <w:right w:val="single" w:color="FFFFFF" w:sz="0" w:space="0"/>
-                  <w:insideH w:val="single" w:color="FFFFFF" w:sz="0" w:space="0"/>
-                  <w:insideV w:val="single" w:color="FFFFFF" w:sz="0" w:space="0"/>
-                </w:tblBorders>
-                <w:tblLayout w:type="fixed"/>
-              </w:tblPrEx>
-              <w:trPr>
-                <w:trHeight w:val="300" w:hRule="atLeast"/>
-              </w:trPr>
-              <w:tc>
-                <w:tcPr>
-                  <w:tcW w:w="9500" w:type="dxa"/>
-                  <w:gridSpan w:val="4"/>
-                </w:tcPr>
+                    <w:rPr>
+                      <w:color w:val="555555"/>
+                      <w:sz w:val="19"/>
+                      <w:szCs w:val="19"/>
+                    </w:rPr>
+                  </w:pPr>
+                  <w:r>
+                    <w:rPr>
+                      <w:color w:val="555555"/>
+                      <w:sz w:val="19"/>
+                      <w:szCs w:val="19"/>
+                    </w:rPr>
+                    <w:t xml:space="preserve">目的：响应敏捷开发方式，规范前端团队开发方式，提升项目研发效率，建立健全的文档机制，让项目可持续维护。  </w:t>
+                  </w:r>
+                  <w:r>
+                    <w:rPr>
+                      <w:color w:val="555555"/>
+                      <w:sz w:val="19"/>
+                      <w:szCs w:val="19"/>
+                    </w:rPr>
+                    <w:br w:type="textWrapping"/>
+                  </w:r>
+                  <w:r>
+                    <w:rPr>
+                      <w:color w:val="555555"/>
+                      <w:sz w:val="19"/>
+                      <w:szCs w:val="19"/>
+                    </w:rPr>
+                    <w:br w:type="textWrapping"/>
+                  </w:r>
+                  <w:r>
+                    <w:rPr>
+                      <w:color w:val="555555"/>
+                      <w:sz w:val="19"/>
+                      <w:szCs w:val="19"/>
+                    </w:rPr>
+                    <w:t xml:space="preserve">项目库一览：  </w:t>
+                  </w:r>
+                  <w:r>
+                    <w:rPr>
+                      <w:color w:val="555555"/>
+                      <w:sz w:val="19"/>
+                      <w:szCs w:val="19"/>
+                    </w:rPr>
+                    <w:br w:type="textWrapping"/>
+                  </w:r>
+                  <w:r>
+                    <w:rPr>
+                      <w:color w:val="555555"/>
+                      <w:sz w:val="19"/>
+                      <w:szCs w:val="19"/>
+                    </w:rPr>
+                    <w:br w:type="textWrapping"/>
+                  </w:r>
+                  <w:r>
+                    <w:rPr>
+                      <w:color w:val="555555"/>
+                      <w:sz w:val="19"/>
+                      <w:szCs w:val="19"/>
+                    </w:rPr>
+                    <w:t xml:space="preserve">basic-helper：提供开发常用的数据处理函数，如时间处理、金钱格式处理、数组处理、通用订阅发布机制、本地存储接口（Web 和 React-Native）等。 </w:t>
+                  </w:r>
+                  <w:r>
+                    <w:rPr>
+                      <w:color w:val="555555"/>
+                      <w:sz w:val="19"/>
+                      <w:szCs w:val="19"/>
+                    </w:rPr>
+                    <w:br w:type="textWrapping"/>
+                  </w:r>
+                  <w:r>
+                    <w:rPr>
+                      <w:color w:val="555555"/>
+                      <w:sz w:val="19"/>
+                      <w:szCs w:val="19"/>
+                    </w:rPr>
+                    <w:t xml:space="preserve">uke-request：基于 fetch API 的 http 请求封装，内置中间件（内置 RC4 数据加解密、LZMA 数据压解缩中间件）机制、RESTFul API 支持。 </w:t>
+                  </w:r>
+                  <w:r>
+                    <w:rPr>
+                      <w:color w:val="555555"/>
+                      <w:sz w:val="19"/>
+                      <w:szCs w:val="19"/>
+                    </w:rPr>
+                    <w:br w:type="textWrapping"/>
+                  </w:r>
+                  <w:r>
+                    <w:rPr>
+                      <w:color w:val="555555"/>
+                      <w:sz w:val="19"/>
+                      <w:szCs w:val="19"/>
+                    </w:rPr>
+                    <w:t xml:space="preserve">ukelli-ui：基于 React 的 UI 框架，作用于公司所有前端项目，有统一的 UI 交互和表现形式，提高开发效率。 </w:t>
+                  </w:r>
+                  <w:r>
+                    <w:rPr>
+                      <w:color w:val="555555"/>
+                      <w:sz w:val="19"/>
+                      <w:szCs w:val="19"/>
+                    </w:rPr>
+                    <w:br w:type="textWrapping"/>
+                  </w:r>
+                  <w:r>
+                    <w:rPr>
+                      <w:color w:val="555555"/>
+                      <w:sz w:val="19"/>
+                      <w:szCs w:val="19"/>
+                    </w:rPr>
+                    <w:t xml:space="preserve">uke-admin-web-scaffold：管理后台脚手架工具，业务与 UI 分离，声明式页面业务开发，提高开发效率，统一 UI 交互、风格，拥有支持多标签页、参数路由跳转等特性。 </w:t>
+                  </w:r>
+                  <w:r>
+                    <w:rPr>
+                      <w:color w:val="555555"/>
+                      <w:sz w:val="19"/>
+                      <w:szCs w:val="19"/>
+                    </w:rPr>
+                    <w:br w:type="textWrapping"/>
+                  </w:r>
+                  <w:r>
+                    <w:rPr>
+                      <w:color w:val="555555"/>
+                      <w:sz w:val="19"/>
+                      <w:szCs w:val="19"/>
+                    </w:rPr>
+                    <w:t xml:space="preserve">uke-dashboard：结合上述的管理系统模版框架，主要为了应对快速开发系统的需求，规范管理后台的开发规范，已于项目维护。 </w:t>
+                  </w:r>
+                  <w:r>
+                    <w:rPr>
+                      <w:color w:val="555555"/>
+                      <w:sz w:val="19"/>
+                      <w:szCs w:val="19"/>
+                    </w:rPr>
+                    <w:br w:type="textWrapping"/>
+                  </w:r>
+                  <w:r>
+                    <w:rPr>
+                      <w:color w:val="555555"/>
+                      <w:sz w:val="19"/>
+                      <w:szCs w:val="19"/>
+                    </w:rPr>
+                    <w:br w:type="textWrapping"/>
+                  </w:r>
+                  <w:r>
+                    <w:rPr>
+                      <w:color w:val="555555"/>
+                      <w:sz w:val="19"/>
+                      <w:szCs w:val="19"/>
+                    </w:rPr>
+                    <w:t>技术标签: Typescript, React, Node</w:t>
+                  </w:r>
+                </w:p>
                 <w:p>
                   <w:pPr>
                     <w:spacing w:line="252" w:lineRule="auto"/>
@@ -1807,74 +1791,6 @@
                       <w:color w:val="555555"/>
                       <w:sz w:val="19"/>
                       <w:szCs w:val="19"/>
-                    </w:rPr>
-                  </w:pPr>
-                  <w:r>
-                    <w:rPr>
-                      <w:color w:val="555555"/>
-                      <w:sz w:val="19"/>
-                      <w:szCs w:val="19"/>
-                    </w:rPr>
-                    <w:t xml:space="preserve">项目简介：中国海关总署国际司业务系统，处理国内海关人员和领导出入境的流程。 </w:t>
-                  </w:r>
-                  <w:r>
-                    <w:rPr>
-                      <w:color w:val="555555"/>
-                      <w:sz w:val="19"/>
-                      <w:szCs w:val="19"/>
-                    </w:rPr>
-                    <w:br w:type="textWrapping"/>
-                  </w:r>
-                  <w:r>
-                    <w:rPr>
-                      <w:color w:val="555555"/>
-                      <w:sz w:val="19"/>
-                      <w:szCs w:val="19"/>
-                    </w:rPr>
-                    <w:t>系统架构：系统分层架构，分为Data、Framework、Workflow、User、Web、Web Api，测试先行，TDD（测试驱动开发）模式，实现底层逻辑高度重用，适配其他业务系统，开发其他业务系统，只需要实现表现层 Web。</w:t>
-                  </w:r>
-                  <w:r>
-                    <w:rPr>
-                      <w:color w:val="555555"/>
-                      <w:sz w:val="19"/>
-                      <w:szCs w:val="19"/>
-                    </w:rPr>
-                    <w:br w:type="textWrapping"/>
-                  </w:r>
-                  <w:r>
-                    <w:rPr>
-                      <w:color w:val="555555"/>
-                      <w:sz w:val="19"/>
-                      <w:szCs w:val="19"/>
-                    </w:rPr>
-                    <w:t>本人职责：负责项目前端设计、实现和前端组织，web api 制定。</w:t>
-                  </w:r>
-                  <w:r>
-                    <w:rPr>
-                      <w:color w:val="555555"/>
-                      <w:sz w:val="19"/>
-                      <w:szCs w:val="19"/>
-                    </w:rPr>
-                    <w:br w:type="textWrapping"/>
-                  </w:r>
-                  <w:r>
-                    <w:rPr>
-                      <w:color w:val="555555"/>
-                      <w:sz w:val="19"/>
-                      <w:szCs w:val="19"/>
-                    </w:rPr>
-                    <w:t>技术：Angular, D3, RequestJs, .NET MVC 4.5, Web API, MongoDB, MSSQL</w:t>
-                  </w:r>
-                </w:p>
-                <w:p>
-                  <w:pPr>
-                    <w:spacing w:line="252" w:lineRule="auto"/>
-                    <w:jc w:val="left"/>
-                    <w:rPr>
-                      <w:color w:val="555555"/>
-                      <w:sz w:val="19"/>
-                      <w:szCs w:val="19"/>
-                      <w:vertAlign w:val="subscript"/>
                     </w:rPr>
                   </w:pPr>
                 </w:p>
@@ -1961,7 +1877,7 @@
                       <w:sz w:val="19"/>
                       <w:szCs w:val="19"/>
                     </w:rPr>
-                    <w:t>2014.07 - 2014.09</w:t>
+                    <w:t>2016.07 - 2018.06</w:t>
                   </w:r>
                 </w:p>
               </w:tc>
@@ -1985,7 +1901,7 @@
                       <w:sz w:val="19"/>
                       <w:szCs w:val="19"/>
                     </w:rPr>
-                    <w:t>海关邮递物品查询系统</w:t>
+                    <w:t>商务平台</w:t>
                   </w:r>
                 </w:p>
                 <w:p>
@@ -2046,23 +1962,491 @@
                       <w:sz w:val="19"/>
                       <w:szCs w:val="19"/>
                     </w:rPr>
-                    <w:t>职责：项目海关邮递物件的微信接入。</w:t>
-                  </w:r>
-                  <w:r>
-                    <w:rPr>
-                      <w:color w:val="555555"/>
-                      <w:sz w:val="19"/>
-                      <w:szCs w:val="19"/>
-                    </w:rPr>
-                    <w:br w:type="textWrapping"/>
-                  </w:r>
-                  <w:r>
-                    <w:rPr>
-                      <w:color w:val="555555"/>
-                      <w:sz w:val="19"/>
-                      <w:szCs w:val="19"/>
-                    </w:rPr>
-                    <w:t>微信公众号：广州海关12360（gz12360）的邮递物件查询系统。</w:t>
+                    <w:t xml:space="preserve">主要负责：提供前端基础技术支持，前端基础框架搭建，业务开发任务分配，产出各个终端(PC、Mobile、Client)的应用。 </w:t>
+                  </w:r>
+                  <w:r>
+                    <w:rPr>
+                      <w:color w:val="555555"/>
+                      <w:sz w:val="19"/>
+                      <w:szCs w:val="19"/>
+                    </w:rPr>
+                    <w:br w:type="textWrapping"/>
+                  </w:r>
+                  <w:r>
+                    <w:rPr>
+                      <w:color w:val="555555"/>
+                      <w:sz w:val="19"/>
+                      <w:szCs w:val="19"/>
+                    </w:rPr>
+                    <w:br w:type="textWrapping"/>
+                  </w:r>
+                  <w:r>
+                    <w:rPr>
+                      <w:color w:val="555555"/>
+                      <w:sz w:val="19"/>
+                      <w:szCs w:val="19"/>
+                    </w:rPr>
+                    <w:t xml:space="preserve"> 技术标签: `React`, `React-Native`, `Node`, `Electron`</w:t>
+                  </w:r>
+                </w:p>
+                <w:p>
+                  <w:pPr>
+                    <w:spacing w:line="252" w:lineRule="auto"/>
+                    <w:jc w:val="left"/>
+                    <w:rPr>
+                      <w:color w:val="555555"/>
+                      <w:sz w:val="19"/>
+                      <w:szCs w:val="19"/>
+                    </w:rPr>
+                  </w:pPr>
+                </w:p>
+              </w:tc>
+            </w:tr>
+          </w:tbl>
+          <w:p/>
+        </w:tc>
+      </w:tr>
+      <w:tr>
+        <w:tblPrEx>
+          <w:tblBorders>
+            <w:top w:val="single" w:color="FFFFFF" w:sz="0" w:space="0"/>
+            <w:left w:val="single" w:color="FFFFFF" w:sz="0" w:space="0"/>
+            <w:bottom w:val="single" w:color="FFFFFF" w:sz="0" w:space="0"/>
+            <w:right w:val="single" w:color="FFFFFF" w:sz="0" w:space="0"/>
+            <w:insideH w:val="single" w:color="FFFFFF" w:sz="0" w:space="0"/>
+            <w:insideV w:val="single" w:color="FFFFFF" w:sz="0" w:space="0"/>
+          </w:tblBorders>
+          <w:tblLayout w:type="fixed"/>
+        </w:tblPrEx>
+        <w:trPr>
+          <w:trHeight w:val="300" w:hRule="atLeast"/>
+        </w:trPr>
+        <w:tc>
+          <w:tcPr>
+            <w:tcW w:w="9500" w:type="dxa"/>
+            <w:gridSpan w:val="2"/>
+            <w:vAlign w:val="center"/>
+          </w:tcPr>
+          <w:tbl>
+            <w:tblPr>
+              <w:tblStyle w:val="5"/>
+              <w:tblW w:w="9500" w:type="dxa"/>
+              <w:tblInd w:w="0" w:type="dxa"/>
+              <w:tblBorders>
+                <w:top w:val="single" w:color="FFFFFF" w:sz="0" w:space="0"/>
+                <w:left w:val="single" w:color="FFFFFF" w:sz="0" w:space="0"/>
+                <w:bottom w:val="single" w:color="FFFFFF" w:sz="0" w:space="0"/>
+                <w:right w:val="single" w:color="FFFFFF" w:sz="0" w:space="0"/>
+                <w:insideH w:val="single" w:color="FFFFFF" w:sz="0" w:space="0"/>
+                <w:insideV w:val="single" w:color="FFFFFF" w:sz="0" w:space="0"/>
+              </w:tblBorders>
+              <w:tblLayout w:type="fixed"/>
+              <w:tblCellMar>
+                <w:top w:w="10" w:type="dxa"/>
+                <w:left w:w="10" w:type="dxa"/>
+                <w:bottom w:w="10" w:type="dxa"/>
+                <w:right w:w="10" w:type="dxa"/>
+              </w:tblCellMar>
+            </w:tblPr>
+            <w:tblGrid>
+              <w:gridCol w:w="3166"/>
+              <w:gridCol w:w="3166"/>
+              <w:gridCol w:w="3166"/>
+              <w:gridCol w:w="2"/>
+            </w:tblGrid>
+            <w:tr>
+              <w:tblPrEx>
+                <w:tblBorders>
+                  <w:top w:val="single" w:color="FFFFFF" w:sz="0" w:space="0"/>
+                  <w:left w:val="single" w:color="FFFFFF" w:sz="0" w:space="0"/>
+                  <w:bottom w:val="single" w:color="FFFFFF" w:sz="0" w:space="0"/>
+                  <w:right w:val="single" w:color="FFFFFF" w:sz="0" w:space="0"/>
+                  <w:insideH w:val="single" w:color="FFFFFF" w:sz="0" w:space="0"/>
+                  <w:insideV w:val="single" w:color="FFFFFF" w:sz="0" w:space="0"/>
+                </w:tblBorders>
+                <w:tblLayout w:type="fixed"/>
+              </w:tblPrEx>
+              <w:trPr>
+                <w:gridAfter w:val="1"/>
+                <w:wAfter w:w="2" w:type="dxa"/>
+                <w:trHeight w:val="300" w:hRule="atLeast"/>
+              </w:trPr>
+              <w:tc>
+                <w:tcPr>
+                  <w:tcW w:w="3166" w:type="dxa"/>
+                </w:tcPr>
+                <w:p>
+                  <w:r>
+                    <w:rPr>
+                      <w:b/>
+                      <w:color w:val="555555"/>
+                      <w:sz w:val="19"/>
+                      <w:szCs w:val="19"/>
+                    </w:rPr>
+                    <w:t>2013.12 - 2014.12</w:t>
+                  </w:r>
+                </w:p>
+              </w:tc>
+              <w:tc>
+                <w:tcPr>
+                  <w:tcW w:w="3166" w:type="dxa"/>
+                </w:tcPr>
+                <w:p>
+                  <w:pPr>
+                    <w:rPr>
+                      <w:b/>
+                      <w:color w:val="555555"/>
+                      <w:sz w:val="19"/>
+                      <w:szCs w:val="19"/>
+                    </w:rPr>
+                  </w:pPr>
+                  <w:r>
+                    <w:rPr>
+                      <w:b/>
+                      <w:color w:val="555555"/>
+                      <w:sz w:val="19"/>
+                      <w:szCs w:val="19"/>
+                    </w:rPr>
+                    <w:t>国际司综合业务管理系统</w:t>
+                  </w:r>
+                </w:p>
+                <w:p>
+                  <w:pPr>
+                    <w:rPr>
+                      <w:b/>
+                      <w:color w:val="555555"/>
+                      <w:sz w:val="19"/>
+                      <w:szCs w:val="19"/>
+                    </w:rPr>
+                  </w:pPr>
+                </w:p>
+              </w:tc>
+              <w:tc>
+                <w:tcPr>
+                  <w:tcW w:w="3166" w:type="dxa"/>
+                </w:tcPr>
+                <w:p>
+                  <w:pPr>
+                    <w:jc w:val="right"/>
+                  </w:pPr>
+                </w:p>
+              </w:tc>
+            </w:tr>
+            <w:tr>
+              <w:tblPrEx>
+                <w:tblBorders>
+                  <w:top w:val="single" w:color="FFFFFF" w:sz="0" w:space="0"/>
+                  <w:left w:val="single" w:color="FFFFFF" w:sz="0" w:space="0"/>
+                  <w:bottom w:val="single" w:color="FFFFFF" w:sz="0" w:space="0"/>
+                  <w:right w:val="single" w:color="FFFFFF" w:sz="0" w:space="0"/>
+                  <w:insideH w:val="single" w:color="FFFFFF" w:sz="0" w:space="0"/>
+                  <w:insideV w:val="single" w:color="FFFFFF" w:sz="0" w:space="0"/>
+                </w:tblBorders>
+                <w:tblLayout w:type="fixed"/>
+              </w:tblPrEx>
+              <w:trPr>
+                <w:trHeight w:val="300" w:hRule="atLeast"/>
+              </w:trPr>
+              <w:tc>
+                <w:tcPr>
+                  <w:tcW w:w="9500" w:type="dxa"/>
+                  <w:gridSpan w:val="4"/>
+                </w:tcPr>
+                <w:p>
+                  <w:pPr>
+                    <w:spacing w:line="252" w:lineRule="auto"/>
+                    <w:jc w:val="left"/>
+                    <w:rPr>
+                      <w:color w:val="555555"/>
+                      <w:sz w:val="19"/>
+                      <w:szCs w:val="19"/>
+                    </w:rPr>
+                  </w:pPr>
+                  <w:r>
+                    <w:rPr>
+                      <w:color w:val="555555"/>
+                      <w:sz w:val="19"/>
+                      <w:szCs w:val="19"/>
+                    </w:rPr>
+                    <w:t xml:space="preserve">项目简介：中国海关总署国际司业务系统，处理国内海关人员和领导出入境的流程。 </w:t>
+                  </w:r>
+                  <w:r>
+                    <w:rPr>
+                      <w:color w:val="555555"/>
+                      <w:sz w:val="19"/>
+                      <w:szCs w:val="19"/>
+                    </w:rPr>
+                    <w:br w:type="textWrapping"/>
+                  </w:r>
+                  <w:r>
+                    <w:rPr>
+                      <w:color w:val="555555"/>
+                      <w:sz w:val="19"/>
+                      <w:szCs w:val="19"/>
+                    </w:rPr>
+                    <w:br w:type="textWrapping"/>
+                  </w:r>
+                  <w:r>
+                    <w:rPr>
+                      <w:color w:val="555555"/>
+                      <w:sz w:val="19"/>
+                      <w:szCs w:val="19"/>
+                    </w:rPr>
+                    <w:t>系统架构：系统分层架构，分为Data、Framework、Workflow、User、Web、Web Api，测试先行，TDD（测试驱动开发）模式，实现底层逻辑高度重用，适配其他业务系统，开发其他业务系统，只需要实现表现层 Web。</w:t>
+                  </w:r>
+                  <w:r>
+                    <w:rPr>
+                      <w:color w:val="555555"/>
+                      <w:sz w:val="19"/>
+                      <w:szCs w:val="19"/>
+                    </w:rPr>
+                    <w:br w:type="textWrapping"/>
+                  </w:r>
+                  <w:r>
+                    <w:rPr>
+                      <w:color w:val="555555"/>
+                      <w:sz w:val="19"/>
+                      <w:szCs w:val="19"/>
+                    </w:rPr>
+                    <w:t xml:space="preserve"> </w:t>
+                  </w:r>
+                  <w:r>
+                    <w:rPr>
+                      <w:color w:val="555555"/>
+                      <w:sz w:val="19"/>
+                      <w:szCs w:val="19"/>
+                    </w:rPr>
+                    <w:br w:type="textWrapping"/>
+                  </w:r>
+                  <w:r>
+                    <w:rPr>
+                      <w:color w:val="555555"/>
+                      <w:sz w:val="19"/>
+                      <w:szCs w:val="19"/>
+                    </w:rPr>
+                    <w:t xml:space="preserve">本人职责：负责项目前端设计、实现和前端组织，web api 制定 </w:t>
+                  </w:r>
+                  <w:r>
+                    <w:rPr>
+                      <w:color w:val="555555"/>
+                      <w:sz w:val="19"/>
+                      <w:szCs w:val="19"/>
+                    </w:rPr>
+                    <w:br w:type="textWrapping"/>
+                  </w:r>
+                  <w:r>
+                    <w:rPr>
+                      <w:color w:val="555555"/>
+                      <w:sz w:val="19"/>
+                      <w:szCs w:val="19"/>
+                    </w:rPr>
+                    <w:br w:type="textWrapping"/>
+                  </w:r>
+                  <w:r>
+                    <w:rPr>
+                      <w:color w:val="555555"/>
+                      <w:sz w:val="19"/>
+                      <w:szCs w:val="19"/>
+                    </w:rPr>
+                    <w:t>技术：Angular, D3, RequestJs, .NET MVC 4.5, Web API, MongoDB, MSSQL</w:t>
+                  </w:r>
+                </w:p>
+                <w:p>
+                  <w:pPr>
+                    <w:spacing w:line="252" w:lineRule="auto"/>
+                    <w:jc w:val="left"/>
+                    <w:rPr>
+                      <w:color w:val="555555"/>
+                      <w:sz w:val="19"/>
+                      <w:szCs w:val="19"/>
+                    </w:rPr>
+                  </w:pPr>
+                </w:p>
+              </w:tc>
+            </w:tr>
+          </w:tbl>
+          <w:p/>
+        </w:tc>
+      </w:tr>
+      <w:tr>
+        <w:tblPrEx>
+          <w:tblBorders>
+            <w:top w:val="single" w:color="FFFFFF" w:sz="0" w:space="0"/>
+            <w:left w:val="single" w:color="FFFFFF" w:sz="0" w:space="0"/>
+            <w:bottom w:val="single" w:color="FFFFFF" w:sz="0" w:space="0"/>
+            <w:right w:val="single" w:color="FFFFFF" w:sz="0" w:space="0"/>
+            <w:insideH w:val="single" w:color="FFFFFF" w:sz="0" w:space="0"/>
+            <w:insideV w:val="single" w:color="FFFFFF" w:sz="0" w:space="0"/>
+          </w:tblBorders>
+          <w:tblLayout w:type="fixed"/>
+        </w:tblPrEx>
+        <w:trPr>
+          <w:trHeight w:val="300" w:hRule="atLeast"/>
+        </w:trPr>
+        <w:tc>
+          <w:tcPr>
+            <w:tcW w:w="9500" w:type="dxa"/>
+            <w:gridSpan w:val="2"/>
+            <w:vAlign w:val="center"/>
+          </w:tcPr>
+          <w:tbl>
+            <w:tblPr>
+              <w:tblStyle w:val="5"/>
+              <w:tblW w:w="9500" w:type="dxa"/>
+              <w:tblInd w:w="0" w:type="dxa"/>
+              <w:tblBorders>
+                <w:top w:val="single" w:color="FFFFFF" w:sz="0" w:space="0"/>
+                <w:left w:val="single" w:color="FFFFFF" w:sz="0" w:space="0"/>
+                <w:bottom w:val="single" w:color="FFFFFF" w:sz="0" w:space="0"/>
+                <w:right w:val="single" w:color="FFFFFF" w:sz="0" w:space="0"/>
+                <w:insideH w:val="single" w:color="FFFFFF" w:sz="0" w:space="0"/>
+                <w:insideV w:val="single" w:color="FFFFFF" w:sz="0" w:space="0"/>
+              </w:tblBorders>
+              <w:tblLayout w:type="fixed"/>
+              <w:tblCellMar>
+                <w:top w:w="10" w:type="dxa"/>
+                <w:left w:w="10" w:type="dxa"/>
+                <w:bottom w:w="10" w:type="dxa"/>
+                <w:right w:w="10" w:type="dxa"/>
+              </w:tblCellMar>
+            </w:tblPr>
+            <w:tblGrid>
+              <w:gridCol w:w="3166"/>
+              <w:gridCol w:w="3166"/>
+              <w:gridCol w:w="3166"/>
+              <w:gridCol w:w="2"/>
+            </w:tblGrid>
+            <w:tr>
+              <w:tblPrEx>
+                <w:tblBorders>
+                  <w:top w:val="single" w:color="FFFFFF" w:sz="0" w:space="0"/>
+                  <w:left w:val="single" w:color="FFFFFF" w:sz="0" w:space="0"/>
+                  <w:bottom w:val="single" w:color="FFFFFF" w:sz="0" w:space="0"/>
+                  <w:right w:val="single" w:color="FFFFFF" w:sz="0" w:space="0"/>
+                  <w:insideH w:val="single" w:color="FFFFFF" w:sz="0" w:space="0"/>
+                  <w:insideV w:val="single" w:color="FFFFFF" w:sz="0" w:space="0"/>
+                </w:tblBorders>
+                <w:tblLayout w:type="fixed"/>
+              </w:tblPrEx>
+              <w:trPr>
+                <w:gridAfter w:val="1"/>
+                <w:wAfter w:w="2" w:type="dxa"/>
+                <w:trHeight w:val="300" w:hRule="atLeast"/>
+              </w:trPr>
+              <w:tc>
+                <w:tcPr>
+                  <w:tcW w:w="3166" w:type="dxa"/>
+                </w:tcPr>
+                <w:p>
+                  <w:r>
+                    <w:rPr>
+                      <w:b/>
+                      <w:color w:val="555555"/>
+                      <w:sz w:val="19"/>
+                      <w:szCs w:val="19"/>
+                    </w:rPr>
+                    <w:t>2014.07 - 2014.09</w:t>
+                  </w:r>
+                </w:p>
+              </w:tc>
+              <w:tc>
+                <w:tcPr>
+                  <w:tcW w:w="3166" w:type="dxa"/>
+                </w:tcPr>
+                <w:p>
+                  <w:pPr>
+                    <w:rPr>
+                      <w:b/>
+                      <w:color w:val="555555"/>
+                      <w:sz w:val="19"/>
+                      <w:szCs w:val="19"/>
+                    </w:rPr>
+                  </w:pPr>
+                  <w:r>
+                    <w:rPr>
+                      <w:b/>
+                      <w:color w:val="555555"/>
+                      <w:sz w:val="19"/>
+                      <w:szCs w:val="19"/>
+                    </w:rPr>
+                    <w:t>海关邮递物品查询系统</w:t>
+                  </w:r>
+                </w:p>
+                <w:p>
+                  <w:pPr>
+                    <w:rPr>
+                      <w:b/>
+                      <w:color w:val="555555"/>
+                      <w:sz w:val="19"/>
+                      <w:szCs w:val="19"/>
+                    </w:rPr>
+                  </w:pPr>
+                </w:p>
+              </w:tc>
+              <w:tc>
+                <w:tcPr>
+                  <w:tcW w:w="3166" w:type="dxa"/>
+                </w:tcPr>
+                <w:p>
+                  <w:pPr>
+                    <w:jc w:val="right"/>
+                  </w:pPr>
+                </w:p>
+              </w:tc>
+            </w:tr>
+            <w:tr>
+              <w:tblPrEx>
+                <w:tblBorders>
+                  <w:top w:val="single" w:color="FFFFFF" w:sz="0" w:space="0"/>
+                  <w:left w:val="single" w:color="FFFFFF" w:sz="0" w:space="0"/>
+                  <w:bottom w:val="single" w:color="FFFFFF" w:sz="0" w:space="0"/>
+                  <w:right w:val="single" w:color="FFFFFF" w:sz="0" w:space="0"/>
+                  <w:insideH w:val="single" w:color="FFFFFF" w:sz="0" w:space="0"/>
+                  <w:insideV w:val="single" w:color="FFFFFF" w:sz="0" w:space="0"/>
+                </w:tblBorders>
+                <w:tblLayout w:type="fixed"/>
+              </w:tblPrEx>
+              <w:trPr>
+                <w:trHeight w:val="300" w:hRule="atLeast"/>
+              </w:trPr>
+              <w:tc>
+                <w:tcPr>
+                  <w:tcW w:w="9500" w:type="dxa"/>
+                  <w:gridSpan w:val="4"/>
+                </w:tcPr>
+                <w:p>
+                  <w:pPr>
+                    <w:spacing w:line="252" w:lineRule="auto"/>
+                    <w:jc w:val="left"/>
+                    <w:rPr>
+                      <w:color w:val="555555"/>
+                      <w:sz w:val="19"/>
+                      <w:szCs w:val="19"/>
+                    </w:rPr>
+                  </w:pPr>
+                  <w:r>
+                    <w:rPr>
+                      <w:color w:val="555555"/>
+                      <w:sz w:val="19"/>
+                      <w:szCs w:val="19"/>
+                    </w:rPr>
+                    <w:t xml:space="preserve">职责：项目海关邮递物件的微信接入 </w:t>
+                  </w:r>
+                  <w:r>
+                    <w:rPr>
+                      <w:color w:val="555555"/>
+                      <w:sz w:val="19"/>
+                      <w:szCs w:val="19"/>
+                    </w:rPr>
+                    <w:br w:type="textWrapping"/>
+                  </w:r>
+                  <w:r>
+                    <w:rPr>
+                      <w:color w:val="555555"/>
+                      <w:sz w:val="19"/>
+                      <w:szCs w:val="19"/>
+                    </w:rPr>
+                    <w:t xml:space="preserve">微信公众号：广州海关12360（gz12360）的邮递物件查询系统 </w:t>
                   </w:r>
                   <w:r>
                     <w:rPr>
@@ -2362,6 +2746,14 @@
             </w:tblGrid>
             <w:tr>
               <w:tblPrEx>
+                <w:tblBorders>
+                  <w:top w:val="single" w:color="FFFFFF" w:sz="0" w:space="0"/>
+                  <w:left w:val="single" w:color="FFFFFF" w:sz="0" w:space="0"/>
+                  <w:bottom w:val="single" w:color="FFFFFF" w:sz="0" w:space="0"/>
+                  <w:right w:val="single" w:color="FFFFFF" w:sz="0" w:space="0"/>
+                  <w:insideH w:val="single" w:color="FFFFFF" w:sz="0" w:space="0"/>
+                  <w:insideV w:val="single" w:color="FFFFFF" w:sz="0" w:space="0"/>
+                </w:tblBorders>
                 <w:tblLayout w:type="fixed"/>
               </w:tblPrEx>
               <w:trPr>
@@ -2400,6 +2792,8 @@
                       <w:szCs w:val="19"/>
                     </w:rPr>
                   </w:pPr>
+                  <w:bookmarkStart w:id="0" w:name="_GoBack"/>
+                  <w:bookmarkEnd w:id="0"/>
                 </w:p>
               </w:tc>
             </w:tr>
@@ -2488,6 +2882,14 @@
             </w:tblGrid>
             <w:tr>
               <w:tblPrEx>
+                <w:tblBorders>
+                  <w:top w:val="single" w:color="FFFFFF" w:sz="0" w:space="0"/>
+                  <w:left w:val="single" w:color="FFFFFF" w:sz="0" w:space="0"/>
+                  <w:bottom w:val="single" w:color="FFFFFF" w:sz="0" w:space="0"/>
+                  <w:right w:val="single" w:color="FFFFFF" w:sz="0" w:space="0"/>
+                  <w:insideH w:val="single" w:color="FFFFFF" w:sz="0" w:space="0"/>
+                  <w:insideV w:val="single" w:color="FFFFFF" w:sz="0" w:space="0"/>
+                </w:tblBorders>
                 <w:tblLayout w:type="fixed"/>
               </w:tblPrEx>
               <w:trPr>
@@ -2555,7 +2957,7 @@
   <w:docDefaults>
     <w:rPrDefault>
       <w:rPr>
-        <w:rFonts w:ascii="Times New Roman" w:hAnsi="Times New Roman" w:eastAsia="宋体" w:cs="Times New Roman"/>
+        <w:rFonts w:ascii="微软雅黑" w:hAnsi="微软雅黑" w:eastAsia="微软雅黑" w:cs="微软雅黑"/>
       </w:rPr>
     </w:rPrDefault>
   </w:docDefaults>
@@ -2598,7 +3000,7 @@
     <w:lsdException w:unhideWhenUsed="0" w:uiPriority="0" w:semiHidden="0" w:name="table of figures"/>
     <w:lsdException w:unhideWhenUsed="0" w:uiPriority="0" w:semiHidden="0" w:name="envelope address"/>
     <w:lsdException w:unhideWhenUsed="0" w:uiPriority="0" w:semiHidden="0" w:name="envelope return"/>
-    <w:lsdException w:qFormat="1" w:uiPriority="0" w:semiHidden="0" w:name="footnote reference"/>
+    <w:lsdException w:qFormat="1" w:uiPriority="0" w:name="footnote reference"/>
     <w:lsdException w:unhideWhenUsed="0" w:uiPriority="0" w:semiHidden="0" w:name="annotation reference"/>
     <w:lsdException w:unhideWhenUsed="0" w:uiPriority="0" w:semiHidden="0" w:name="line number"/>
     <w:lsdException w:unhideWhenUsed="0" w:uiPriority="0" w:semiHidden="0" w:name="page number"/>
@@ -2663,7 +3065,7 @@
     <w:lsdException w:unhideWhenUsed="0" w:uiPriority="0" w:semiHidden="0" w:name="HTML Sample"/>
     <w:lsdException w:unhideWhenUsed="0" w:uiPriority="0" w:semiHidden="0" w:name="HTML Typewriter"/>
     <w:lsdException w:unhideWhenUsed="0" w:uiPriority="0" w:semiHidden="0" w:name="HTML Variable"/>
-    <w:lsdException w:qFormat="1" w:unhideWhenUsed="0" w:uiPriority="0" w:name="Normal Table"/>
+    <w:lsdException w:unhideWhenUsed="0" w:uiPriority="0" w:name="Normal Table"/>
     <w:lsdException w:unhideWhenUsed="0" w:uiPriority="0" w:semiHidden="0" w:name="annotation subject"/>
     <w:lsdException w:unhideWhenUsed="0" w:uiPriority="0" w:semiHidden="0" w:name="Table Simple 1"/>
     <w:lsdException w:unhideWhenUsed="0" w:uiPriority="0" w:semiHidden="0" w:name="Table Simple 2"/>
@@ -2828,7 +3230,6 @@
   <w:style w:type="table" w:default="1" w:styleId="5">
     <w:name w:val="Normal Table"/>
     <w:semiHidden/>
-    <w:qFormat/>
     <w:uiPriority w:val="0"/>
     <w:tblPr>
       <w:tblLayout w:type="fixed"/>
@@ -2841,21 +3242,21 @@
     </w:tblPr>
   </w:style>
   <w:style w:type="character" w:styleId="3">
+    <w:name w:val="footnote reference"/>
+    <w:unhideWhenUsed/>
+    <w:qFormat/>
+    <w:uiPriority w:val="0"/>
+    <w:rPr>
+      <w:vertAlign w:val="superscript"/>
+    </w:rPr>
+  </w:style>
+  <w:style w:type="character" w:styleId="4">
     <w:name w:val="Hyperlink"/>
     <w:basedOn w:val="2"/>
     <w:uiPriority w:val="0"/>
     <w:rPr>
       <w:color w:val="0000FF"/>
       <w:u w:val="single"/>
-    </w:rPr>
-  </w:style>
-  <w:style w:type="character" w:styleId="4">
-    <w:name w:val="footnote reference"/>
-    <w:unhideWhenUsed/>
-    <w:qFormat/>
-    <w:uiPriority w:val="0"/>
-    <w:rPr>
-      <w:vertAlign w:val="superscript"/>
     </w:rPr>
   </w:style>
 </w:styles>

--- a/source/assets/other/resume.docx
+++ b/source/assets/other/resume.docx
@@ -78,7 +78,7 @@
             <w:r>
               <w:rPr>
                 <w:b/>
-                <w:color w:val="222222"/>
+                <w:color w:val="223E64"/>
                 <w:sz w:val="44"/>
                 <w:szCs w:val="44"/>
               </w:rPr>
@@ -158,7 +158,13 @@
               <w:rPr>
                 <w:color w:val="CCCCCC"/>
               </w:rPr>
-              <w:t xml:space="preserve"> | </w:t>
+              <w:t xml:space="preserve"> |</w:t>
+            </w:r>
+            <w:r>
+              <w:rPr>
+                <w:color w:val="CCCCCC"/>
+              </w:rPr>
+              <w:t xml:space="preserve"> </w:t>
             </w:r>
             <w:r>
               <w:rPr>
@@ -229,7 +235,7 @@
           <w:tcPr>
             <w:tcW w:w="1800" w:type="dxa"/>
             <w:tcBorders>
-              <w:bottom w:val="single" w:color="222222" w:sz="20" w:space="0"/>
+              <w:bottom w:val="single" w:color="223E64" w:sz="20" w:space="0"/>
             </w:tcBorders>
           </w:tcPr>
           <w:p/>
@@ -293,7 +299,7 @@
             <w:r>
               <w:rPr>
                 <w:b/>
-                <w:color w:val="222222"/>
+                <w:color w:val="223E64"/>
                 <w:sz w:val="28"/>
                 <w:szCs w:val="28"/>
               </w:rPr>
@@ -382,7 +388,7 @@
                       <w:sz w:val="19"/>
                       <w:szCs w:val="19"/>
                     </w:rPr>
-                    <w:t>我是 Alex Zhang，从事前端相关工作六年。过去主要工作为，`UI 框架`的建设和规划、 `web 管理后台前端框架`搭建与应用、项目持续集成测试、前端业务功能规划等。对 `CI`、`Docker`、`Kubernetes`、`Serverless` 有一定研究。喜欢探寻事物运行原理。</w:t>
+                    <w:t>我是张相杰（Alex），是一名前端工程师，从事前端相关工作六年。过去主要工作为：UI 框架 建设、规划和应用； web 管理后台前端框架 搭建与应用；前端项目质量把控和团队协调等。喜欢探寻事物运行原理，喜欢 读书、运动、摄影、弹吉他、coding。</w:t>
                   </w:r>
                   <w:r>
                     <w:rPr>
@@ -406,22 +412,6 @@
                       <w:sz w:val="19"/>
                       <w:szCs w:val="19"/>
                     </w:rPr>
-                    <w:t>个人博客 https://ukelli.com/</w:t>
-                  </w:r>
-                  <w:r>
-                    <w:rPr>
-                      <w:color w:val="555555"/>
-                      <w:sz w:val="19"/>
-                      <w:szCs w:val="19"/>
-                    </w:rPr>
-                    <w:br w:type="textWrapping"/>
-                  </w:r>
-                  <w:r>
-                    <w:rPr>
-                      <w:color w:val="555555"/>
-                      <w:sz w:val="19"/>
-                      <w:szCs w:val="19"/>
-                    </w:rPr>
                     <w:t xml:space="preserve">GitHub: </w:t>
                   </w:r>
                   <w:r>
@@ -464,6 +454,8 @@
                     </w:rPr>
                     <w:fldChar w:fldCharType="end"/>
                   </w:r>
+                  <w:bookmarkStart w:id="0" w:name="_GoBack"/>
+                  <w:bookmarkEnd w:id="0"/>
                 </w:p>
                 <w:p>
                   <w:pPr>
@@ -507,7 +499,7 @@
             <w:r>
               <w:rPr>
                 <w:b/>
-                <w:color w:val="222222"/>
+                <w:color w:val="223E64"/>
                 <w:sz w:val="28"/>
                 <w:szCs w:val="28"/>
               </w:rPr>
@@ -689,7 +681,7 @@
             <w:r>
               <w:rPr>
                 <w:b/>
-                <w:color w:val="222222"/>
+                <w:color w:val="223E64"/>
                 <w:sz w:val="28"/>
                 <w:szCs w:val="28"/>
               </w:rPr>
@@ -817,14 +809,6 @@
             </w:tr>
             <w:tr>
               <w:tblPrEx>
-                <w:tblBorders>
-                  <w:top w:val="single" w:color="FFFFFF" w:sz="0" w:space="0"/>
-                  <w:left w:val="single" w:color="FFFFFF" w:sz="0" w:space="0"/>
-                  <w:bottom w:val="single" w:color="FFFFFF" w:sz="0" w:space="0"/>
-                  <w:right w:val="single" w:color="FFFFFF" w:sz="0" w:space="0"/>
-                  <w:insideH w:val="single" w:color="FFFFFF" w:sz="0" w:space="0"/>
-                  <w:insideV w:val="single" w:color="FFFFFF" w:sz="0" w:space="0"/>
-                </w:tblBorders>
                 <w:tblLayout w:type="fixed"/>
               </w:tblPrEx>
               <w:trPr>
@@ -850,6 +834,11 @@
                   <w:pPr>
                     <w:spacing w:line="252" w:lineRule="auto"/>
                     <w:jc w:val="left"/>
+                    <w:rPr>
+                      <w:color w:val="555555"/>
+                      <w:sz w:val="19"/>
+                      <w:szCs w:val="19"/>
+                    </w:rPr>
                   </w:pPr>
                   <w:r>
                     <w:rPr>
@@ -889,16 +878,19 @@
                       <w:sz w:val="19"/>
                       <w:szCs w:val="19"/>
                     </w:rPr>
-                    <w:br w:type="textWrapping"/>
-                  </w:r>
-                  <w:r>
-                    <w:rPr>
-                      <w:color w:val="555555"/>
-                      <w:sz w:val="19"/>
-                      <w:szCs w:val="19"/>
-                    </w:rPr>
                     <w:t>本人职责：负责前端基础框架、脚手架的规划与搭建，代码审阅，项目进度跟进，前端任务分配，前端技能培训。</w:t>
                   </w:r>
+                </w:p>
+                <w:p>
+                  <w:pPr>
+                    <w:spacing w:line="252" w:lineRule="auto"/>
+                    <w:jc w:val="left"/>
+                    <w:rPr>
+                      <w:color w:val="555555"/>
+                      <w:sz w:val="19"/>
+                      <w:szCs w:val="19"/>
+                    </w:rPr>
+                  </w:pPr>
                 </w:p>
               </w:tc>
             </w:tr>
@@ -1097,14 +1089,6 @@
                       <w:sz w:val="19"/>
                       <w:szCs w:val="19"/>
                     </w:rPr>
-                    <w:br w:type="textWrapping"/>
-                  </w:r>
-                  <w:r>
-                    <w:rPr>
-                      <w:color w:val="555555"/>
-                      <w:sz w:val="19"/>
-                      <w:szCs w:val="19"/>
-                    </w:rPr>
                     <w:t>本人职责：负责中国海关内部业务系统的开发和维护，新系统原型制作、前端应用开发。</w:t>
                   </w:r>
                 </w:p>
@@ -1139,7 +1123,7 @@
             <w:pPr>
               <w:rPr>
                 <w:b/>
-                <w:color w:val="222222"/>
+                <w:color w:val="223E64"/>
                 <w:sz w:val="28"/>
                 <w:szCs w:val="28"/>
               </w:rPr>
@@ -1149,7 +1133,7 @@
             <w:pPr>
               <w:rPr>
                 <w:b/>
-                <w:color w:val="222222"/>
+                <w:color w:val="223E64"/>
                 <w:sz w:val="28"/>
                 <w:szCs w:val="28"/>
               </w:rPr>
@@ -1159,7 +1143,7 @@
             <w:pPr>
               <w:rPr>
                 <w:b/>
-                <w:color w:val="222222"/>
+                <w:color w:val="223E64"/>
                 <w:sz w:val="28"/>
                 <w:szCs w:val="28"/>
               </w:rPr>
@@ -1169,7 +1153,7 @@
             <w:pPr>
               <w:rPr>
                 <w:b/>
-                <w:color w:val="222222"/>
+                <w:color w:val="223E64"/>
                 <w:sz w:val="28"/>
                 <w:szCs w:val="28"/>
               </w:rPr>
@@ -1177,7 +1161,7 @@
             <w:r>
               <w:rPr>
                 <w:b/>
-                <w:color w:val="222222"/>
+                <w:color w:val="223E64"/>
                 <w:sz w:val="28"/>
                 <w:szCs w:val="28"/>
               </w:rPr>
@@ -1188,7 +1172,7 @@
             <w:pPr>
               <w:rPr>
                 <w:b/>
-                <w:color w:val="222222"/>
+                <w:color w:val="223E64"/>
                 <w:sz w:val="28"/>
                 <w:szCs w:val="28"/>
               </w:rPr>
@@ -1324,14 +1308,6 @@
             </w:tr>
             <w:tr>
               <w:tblPrEx>
-                <w:tblBorders>
-                  <w:top w:val="single" w:color="FFFFFF" w:sz="0" w:space="0"/>
-                  <w:left w:val="single" w:color="FFFFFF" w:sz="0" w:space="0"/>
-                  <w:bottom w:val="single" w:color="FFFFFF" w:sz="0" w:space="0"/>
-                  <w:right w:val="single" w:color="FFFFFF" w:sz="0" w:space="0"/>
-                  <w:insideH w:val="single" w:color="FFFFFF" w:sz="0" w:space="0"/>
-                  <w:insideV w:val="single" w:color="FFFFFF" w:sz="0" w:space="0"/>
-                </w:tblBorders>
                 <w:tblLayout w:type="fixed"/>
               </w:tblPrEx>
               <w:trPr>
@@ -1646,6 +1622,17 @@
                     </w:rPr>
                     <w:t xml:space="preserve">目的：响应敏捷开发方式，规范前端团队开发方式，提升项目研发效率，建立健全的文档机制，让项目可持续维护。  </w:t>
                   </w:r>
+                </w:p>
+                <w:p>
+                  <w:pPr>
+                    <w:spacing w:line="252" w:lineRule="auto"/>
+                    <w:jc w:val="left"/>
+                    <w:rPr>
+                      <w:color w:val="555555"/>
+                      <w:sz w:val="19"/>
+                      <w:szCs w:val="19"/>
+                    </w:rPr>
+                  </w:pPr>
                   <w:r>
                     <w:rPr>
                       <w:color w:val="555555"/>
@@ -1660,24 +1647,19 @@
                       <w:sz w:val="19"/>
                       <w:szCs w:val="19"/>
                     </w:rPr>
-                    <w:br w:type="textWrapping"/>
-                  </w:r>
-                  <w:r>
-                    <w:rPr>
-                      <w:color w:val="555555"/>
-                      <w:sz w:val="19"/>
-                      <w:szCs w:val="19"/>
-                    </w:rPr>
-                    <w:t xml:space="preserve">项目库一览：  </w:t>
-                  </w:r>
-                  <w:r>
-                    <w:rPr>
-                      <w:color w:val="555555"/>
-                      <w:sz w:val="19"/>
-                      <w:szCs w:val="19"/>
-                    </w:rPr>
-                    <w:br w:type="textWrapping"/>
-                  </w:r>
+                    <w:t xml:space="preserve">项目一览：  </w:t>
+                  </w:r>
+                </w:p>
+                <w:p>
+                  <w:pPr>
+                    <w:spacing w:line="252" w:lineRule="auto"/>
+                    <w:jc w:val="left"/>
+                    <w:rPr>
+                      <w:color w:val="555555"/>
+                      <w:sz w:val="19"/>
+                      <w:szCs w:val="19"/>
+                    </w:rPr>
+                  </w:pPr>
                   <w:r>
                     <w:rPr>
                       <w:color w:val="555555"/>
@@ -1986,6 +1968,14 @@
                       <w:sz w:val="19"/>
                       <w:szCs w:val="19"/>
                     </w:rPr>
+                    <w:br w:type="textWrapping"/>
+                  </w:r>
+                  <w:r>
+                    <w:rPr>
+                      <w:color w:val="555555"/>
+                      <w:sz w:val="19"/>
+                      <w:szCs w:val="19"/>
+                    </w:rPr>
                     <w:t xml:space="preserve"> 技术标签: `React`, `React-Native`, `Node`, `Electron`</w:t>
                   </w:r>
                 </w:p>
@@ -2056,14 +2046,6 @@
             </w:tblGrid>
             <w:tr>
               <w:tblPrEx>
-                <w:tblBorders>
-                  <w:top w:val="single" w:color="FFFFFF" w:sz="0" w:space="0"/>
-                  <w:left w:val="single" w:color="FFFFFF" w:sz="0" w:space="0"/>
-                  <w:bottom w:val="single" w:color="FFFFFF" w:sz="0" w:space="0"/>
-                  <w:right w:val="single" w:color="FFFFFF" w:sz="0" w:space="0"/>
-                  <w:insideH w:val="single" w:color="FFFFFF" w:sz="0" w:space="0"/>
-                  <w:insideV w:val="single" w:color="FFFFFF" w:sz="0" w:space="0"/>
-                </w:tblBorders>
                 <w:tblLayout w:type="fixed"/>
               </w:tblPrEx>
               <w:trPr>
@@ -2184,6 +2166,14 @@
                       <w:sz w:val="19"/>
                       <w:szCs w:val="19"/>
                     </w:rPr>
+                    <w:t>系统架构：系统分层架构，分为Data、Framework、Workflow、User、Web、Web Api，测试先行，TDD（测试驱动开发）模式，实现底层逻辑高度重用，适配其他业务系统，开发其他业务系统，只需要实现表现层 Web。</w:t>
+                  </w:r>
+                  <w:r>
+                    <w:rPr>
+                      <w:color w:val="555555"/>
+                      <w:sz w:val="19"/>
+                      <w:szCs w:val="19"/>
+                    </w:rPr>
                     <w:br w:type="textWrapping"/>
                   </w:r>
                   <w:r>
@@ -2192,47 +2182,7 @@
                       <w:sz w:val="19"/>
                       <w:szCs w:val="19"/>
                     </w:rPr>
-                    <w:t>系统架构：系统分层架构，分为Data、Framework、Workflow、User、Web、Web Api，测试先行，TDD（测试驱动开发）模式，实现底层逻辑高度重用，适配其他业务系统，开发其他业务系统，只需要实现表现层 Web。</w:t>
-                  </w:r>
-                  <w:r>
-                    <w:rPr>
-                      <w:color w:val="555555"/>
-                      <w:sz w:val="19"/>
-                      <w:szCs w:val="19"/>
-                    </w:rPr>
-                    <w:br w:type="textWrapping"/>
-                  </w:r>
-                  <w:r>
-                    <w:rPr>
-                      <w:color w:val="555555"/>
-                      <w:sz w:val="19"/>
-                      <w:szCs w:val="19"/>
-                    </w:rPr>
-                    <w:t xml:space="preserve"> </w:t>
-                  </w:r>
-                  <w:r>
-                    <w:rPr>
-                      <w:color w:val="555555"/>
-                      <w:sz w:val="19"/>
-                      <w:szCs w:val="19"/>
-                    </w:rPr>
-                    <w:br w:type="textWrapping"/>
-                  </w:r>
-                  <w:r>
-                    <w:rPr>
-                      <w:color w:val="555555"/>
-                      <w:sz w:val="19"/>
-                      <w:szCs w:val="19"/>
-                    </w:rPr>
                     <w:t xml:space="preserve">本人职责：负责项目前端设计、实现和前端组织，web api 制定 </w:t>
-                  </w:r>
-                  <w:r>
-                    <w:rPr>
-                      <w:color w:val="555555"/>
-                      <w:sz w:val="19"/>
-                      <w:szCs w:val="19"/>
-                    </w:rPr>
-                    <w:br w:type="textWrapping"/>
                   </w:r>
                   <w:r>
                     <w:rPr>
@@ -2318,14 +2268,6 @@
             </w:tblGrid>
             <w:tr>
               <w:tblPrEx>
-                <w:tblBorders>
-                  <w:top w:val="single" w:color="FFFFFF" w:sz="0" w:space="0"/>
-                  <w:left w:val="single" w:color="FFFFFF" w:sz="0" w:space="0"/>
-                  <w:bottom w:val="single" w:color="FFFFFF" w:sz="0" w:space="0"/>
-                  <w:right w:val="single" w:color="FFFFFF" w:sz="0" w:space="0"/>
-                  <w:insideH w:val="single" w:color="FFFFFF" w:sz="0" w:space="0"/>
-                  <w:insideV w:val="single" w:color="FFFFFF" w:sz="0" w:space="0"/>
-                </w:tblBorders>
                 <w:tblLayout w:type="fixed"/>
               </w:tblPrEx>
               <w:trPr>
@@ -2354,33 +2296,15 @@
                   <w:tcW w:w="3166" w:type="dxa"/>
                 </w:tcPr>
                 <w:p>
-                  <w:pPr>
+                  <w:r>
                     <w:rPr>
                       <w:b/>
                       <w:color w:val="555555"/>
                       <w:sz w:val="19"/>
                       <w:szCs w:val="19"/>
                     </w:rPr>
-                  </w:pPr>
-                  <w:r>
-                    <w:rPr>
-                      <w:b/>
-                      <w:color w:val="555555"/>
-                      <w:sz w:val="19"/>
-                      <w:szCs w:val="19"/>
-                    </w:rPr>
                     <w:t>海关邮递物品查询系统</w:t>
                   </w:r>
-                </w:p>
-                <w:p>
-                  <w:pPr>
-                    <w:rPr>
-                      <w:b/>
-                      <w:color w:val="555555"/>
-                      <w:sz w:val="19"/>
-                      <w:szCs w:val="19"/>
-                    </w:rPr>
-                  </w:pPr>
                 </w:p>
               </w:tc>
               <w:tc>
@@ -2414,6 +2338,17 @@
                   <w:tcW w:w="9500" w:type="dxa"/>
                   <w:gridSpan w:val="4"/>
                 </w:tcPr>
+                <w:p>
+                  <w:pPr>
+                    <w:spacing w:line="252" w:lineRule="auto"/>
+                    <w:jc w:val="left"/>
+                    <w:rPr>
+                      <w:color w:val="555555"/>
+                      <w:sz w:val="19"/>
+                      <w:szCs w:val="19"/>
+                    </w:rPr>
+                  </w:pPr>
+                </w:p>
                 <w:p>
                   <w:pPr>
                     <w:spacing w:line="252" w:lineRule="auto"/>
@@ -2504,10 +2439,18 @@
             <w:vAlign w:val="bottom"/>
           </w:tcPr>
           <w:p>
+            <w:pPr>
+              <w:rPr>
+                <w:b/>
+                <w:color w:val="223E64"/>
+                <w:sz w:val="28"/>
+                <w:szCs w:val="28"/>
+              </w:rPr>
+            </w:pPr>
             <w:r>
               <w:rPr>
                 <w:b/>
-                <w:color w:val="222222"/>
+                <w:color w:val="223E64"/>
                 <w:sz w:val="28"/>
                 <w:szCs w:val="28"/>
               </w:rPr>
@@ -2690,7 +2633,7 @@
             <w:r>
               <w:rPr>
                 <w:b/>
-                <w:color w:val="222222"/>
+                <w:color w:val="223E64"/>
                 <w:sz w:val="28"/>
                 <w:szCs w:val="28"/>
               </w:rPr>
@@ -2746,14 +2689,6 @@
             </w:tblGrid>
             <w:tr>
               <w:tblPrEx>
-                <w:tblBorders>
-                  <w:top w:val="single" w:color="FFFFFF" w:sz="0" w:space="0"/>
-                  <w:left w:val="single" w:color="FFFFFF" w:sz="0" w:space="0"/>
-                  <w:bottom w:val="single" w:color="FFFFFF" w:sz="0" w:space="0"/>
-                  <w:right w:val="single" w:color="FFFFFF" w:sz="0" w:space="0"/>
-                  <w:insideH w:val="single" w:color="FFFFFF" w:sz="0" w:space="0"/>
-                  <w:insideV w:val="single" w:color="FFFFFF" w:sz="0" w:space="0"/>
-                </w:tblBorders>
                 <w:tblLayout w:type="fixed"/>
               </w:tblPrEx>
               <w:trPr>
@@ -2792,8 +2727,6 @@
                       <w:szCs w:val="19"/>
                     </w:rPr>
                   </w:pPr>
-                  <w:bookmarkStart w:id="0" w:name="_GoBack"/>
-                  <w:bookmarkEnd w:id="0"/>
                 </w:p>
               </w:tc>
             </w:tr>
@@ -2826,7 +2759,7 @@
             <w:r>
               <w:rPr>
                 <w:b/>
-                <w:color w:val="222222"/>
+                <w:color w:val="223E64"/>
                 <w:sz w:val="28"/>
                 <w:szCs w:val="28"/>
               </w:rPr>
@@ -2882,14 +2815,6 @@
             </w:tblGrid>
             <w:tr>
               <w:tblPrEx>
-                <w:tblBorders>
-                  <w:top w:val="single" w:color="FFFFFF" w:sz="0" w:space="0"/>
-                  <w:left w:val="single" w:color="FFFFFF" w:sz="0" w:space="0"/>
-                  <w:bottom w:val="single" w:color="FFFFFF" w:sz="0" w:space="0"/>
-                  <w:right w:val="single" w:color="FFFFFF" w:sz="0" w:space="0"/>
-                  <w:insideH w:val="single" w:color="FFFFFF" w:sz="0" w:space="0"/>
-                  <w:insideV w:val="single" w:color="FFFFFF" w:sz="0" w:space="0"/>
-                </w:tblBorders>
                 <w:tblLayout w:type="fixed"/>
               </w:tblPrEx>
               <w:trPr>
@@ -3027,7 +2952,7 @@
     <w:lsdException w:qFormat="1" w:unhideWhenUsed="0" w:uiPriority="0" w:semiHidden="0" w:name="Title"/>
     <w:lsdException w:unhideWhenUsed="0" w:uiPriority="0" w:semiHidden="0" w:name="Closing"/>
     <w:lsdException w:unhideWhenUsed="0" w:uiPriority="0" w:semiHidden="0" w:name="Signature"/>
-    <w:lsdException w:qFormat="1" w:unhideWhenUsed="0" w:uiPriority="0" w:name="Default Paragraph Font"/>
+    <w:lsdException w:unhideWhenUsed="0" w:uiPriority="0" w:name="Default Paragraph Font"/>
     <w:lsdException w:unhideWhenUsed="0" w:uiPriority="0" w:semiHidden="0" w:name="Body Text"/>
     <w:lsdException w:unhideWhenUsed="0" w:uiPriority="0" w:semiHidden="0" w:name="Body Text Indent"/>
     <w:lsdException w:unhideWhenUsed="0" w:uiPriority="0" w:semiHidden="0" w:name="List Continue"/>
@@ -3224,7 +3149,6 @@
   <w:style w:type="character" w:default="1" w:styleId="2">
     <w:name w:val="Default Paragraph Font"/>
     <w:semiHidden/>
-    <w:qFormat/>
     <w:uiPriority w:val="0"/>
   </w:style>
   <w:style w:type="table" w:default="1" w:styleId="5">
